--- a/Docs/Pouzivanie_aplikacie.docx
+++ b/Docs/Pouzivanie_aplikacie.docx
@@ -108,6 +108,7 @@
           <w:color w:val="000000"/>
         </w:rPr>
       </w:pPr>
+      <w:proofErr w:type="spellStart"/>
       <w:r>
         <w:rPr>
           <w:rFonts w:ascii="Times" w:hAnsi="Times" w:cs="Times"/>
@@ -115,8 +116,109 @@
           <w:sz w:val="34"/>
           <w:szCs w:val="34"/>
         </w:rPr>
-        <w:t>Projekt na predmet Tvorba informačných systémov</w:t>
-      </w:r>
+        <w:t>Projekt</w:t>
+      </w:r>
+      <w:proofErr w:type="spellEnd"/>
+      <w:r>
+        <w:rPr>
+          <w:rFonts w:ascii="Times" w:hAnsi="Times" w:cs="Times"/>
+          <w:color w:val="000000"/>
+          <w:sz w:val="34"/>
+          <w:szCs w:val="34"/>
+        </w:rPr>
+        <w:t xml:space="preserve"> </w:t>
+      </w:r>
+      <w:proofErr w:type="spellStart"/>
+      <w:r>
+        <w:rPr>
+          <w:rFonts w:ascii="Times" w:hAnsi="Times" w:cs="Times"/>
+          <w:color w:val="000000"/>
+          <w:sz w:val="34"/>
+          <w:szCs w:val="34"/>
+        </w:rPr>
+        <w:t>na</w:t>
+      </w:r>
+      <w:proofErr w:type="spellEnd"/>
+      <w:r>
+        <w:rPr>
+          <w:rFonts w:ascii="Times" w:hAnsi="Times" w:cs="Times"/>
+          <w:color w:val="000000"/>
+          <w:sz w:val="34"/>
+          <w:szCs w:val="34"/>
+        </w:rPr>
+        <w:t xml:space="preserve"> </w:t>
+      </w:r>
+      <w:proofErr w:type="spellStart"/>
+      <w:r>
+        <w:rPr>
+          <w:rFonts w:ascii="Times" w:hAnsi="Times" w:cs="Times"/>
+          <w:color w:val="000000"/>
+          <w:sz w:val="34"/>
+          <w:szCs w:val="34"/>
+        </w:rPr>
+        <w:t>predmet</w:t>
+      </w:r>
+      <w:proofErr w:type="spellEnd"/>
+      <w:r>
+        <w:rPr>
+          <w:rFonts w:ascii="Times" w:hAnsi="Times" w:cs="Times"/>
+          <w:color w:val="000000"/>
+          <w:sz w:val="34"/>
+          <w:szCs w:val="34"/>
+        </w:rPr>
+        <w:t xml:space="preserve"> </w:t>
+      </w:r>
+      <w:proofErr w:type="spellStart"/>
+      <w:r>
+        <w:rPr>
+          <w:rFonts w:ascii="Times" w:hAnsi="Times" w:cs="Times"/>
+          <w:color w:val="000000"/>
+          <w:sz w:val="34"/>
+          <w:szCs w:val="34"/>
+        </w:rPr>
+        <w:t>Tvorba</w:t>
+      </w:r>
+      <w:proofErr w:type="spellEnd"/>
+      <w:r>
+        <w:rPr>
+          <w:rFonts w:ascii="Times" w:hAnsi="Times" w:cs="Times"/>
+          <w:color w:val="000000"/>
+          <w:sz w:val="34"/>
+          <w:szCs w:val="34"/>
+        </w:rPr>
+        <w:t xml:space="preserve"> </w:t>
+      </w:r>
+      <w:proofErr w:type="spellStart"/>
+      <w:r>
+        <w:rPr>
+          <w:rFonts w:ascii="Times" w:hAnsi="Times" w:cs="Times"/>
+          <w:color w:val="000000"/>
+          <w:sz w:val="34"/>
+          <w:szCs w:val="34"/>
+        </w:rPr>
+        <w:t>informačných</w:t>
+      </w:r>
+      <w:proofErr w:type="spellEnd"/>
+      <w:r>
+        <w:rPr>
+          <w:rFonts w:ascii="Times" w:hAnsi="Times" w:cs="Times"/>
+          <w:color w:val="000000"/>
+          <w:sz w:val="34"/>
+          <w:szCs w:val="34"/>
+        </w:rPr>
+        <w:t xml:space="preserve"> </w:t>
+      </w:r>
+      <w:proofErr w:type="spellStart"/>
+      <w:r>
+        <w:rPr>
+          <w:rFonts w:ascii="Times" w:hAnsi="Times" w:cs="Times"/>
+          <w:color w:val="000000"/>
+          <w:sz w:val="34"/>
+          <w:szCs w:val="34"/>
+        </w:rPr>
+        <w:t>systémov</w:t>
+      </w:r>
+      <w:proofErr w:type="spellEnd"/>
       <w:r>
         <w:rPr>
           <w:rFonts w:ascii="Times" w:hAnsi="Times" w:cs="Times"/>
@@ -154,6 +256,7 @@
           <w:color w:val="000000"/>
         </w:rPr>
       </w:pPr>
+      <w:proofErr w:type="spellStart"/>
       <w:r>
         <w:rPr>
           <w:rFonts w:ascii="Times" w:hAnsi="Times" w:cs="Times"/>
@@ -161,8 +264,29 @@
           <w:sz w:val="48"/>
           <w:szCs w:val="48"/>
         </w:rPr>
-        <w:t>Práca s aplikáciou</w:t>
-      </w:r>
+        <w:t>Práca</w:t>
+      </w:r>
+      <w:proofErr w:type="spellEnd"/>
+      <w:r>
+        <w:rPr>
+          <w:rFonts w:ascii="Times" w:hAnsi="Times" w:cs="Times"/>
+          <w:color w:val="000000"/>
+          <w:sz w:val="48"/>
+          <w:szCs w:val="48"/>
+        </w:rPr>
+        <w:t xml:space="preserve"> s </w:t>
+      </w:r>
+      <w:proofErr w:type="spellStart"/>
+      <w:r>
+        <w:rPr>
+          <w:rFonts w:ascii="Times" w:hAnsi="Times" w:cs="Times"/>
+          <w:color w:val="000000"/>
+          <w:sz w:val="48"/>
+          <w:szCs w:val="48"/>
+        </w:rPr>
+        <w:t>aplikáciou</w:t>
+      </w:r>
+      <w:proofErr w:type="spellEnd"/>
     </w:p>
     <w:p>
       <w:pPr>
@@ -306,6 +430,7 @@
           <w:szCs w:val="33"/>
         </w:rPr>
       </w:pPr>
+      <w:proofErr w:type="spellStart"/>
       <w:r>
         <w:rPr>
           <w:rFonts w:ascii="Times" w:hAnsi="Times" w:cs="Times"/>
@@ -322,8 +447,9 @@
           <w:sz w:val="33"/>
           <w:szCs w:val="33"/>
         </w:rPr>
-        <w:t>edúci projektu:</w:t>
-      </w:r>
+        <w:t>edúci</w:t>
+      </w:r>
+      <w:proofErr w:type="spellEnd"/>
       <w:r>
         <w:rPr>
           <w:rFonts w:ascii="Times" w:hAnsi="Times" w:cs="Times"/>
@@ -331,8 +457,9 @@
           <w:sz w:val="33"/>
           <w:szCs w:val="33"/>
         </w:rPr>
-        <w:tab/>
-      </w:r>
+        <w:t xml:space="preserve"> </w:t>
+      </w:r>
+      <w:proofErr w:type="spellStart"/>
       <w:r>
         <w:rPr>
           <w:rFonts w:ascii="Times" w:hAnsi="Times" w:cs="Times"/>
@@ -340,8 +467,9 @@
           <w:sz w:val="33"/>
           <w:szCs w:val="33"/>
         </w:rPr>
-        <w:tab/>
-      </w:r>
+        <w:t>projektu</w:t>
+      </w:r>
+      <w:proofErr w:type="spellEnd"/>
       <w:r>
         <w:rPr>
           <w:rFonts w:ascii="Times" w:hAnsi="Times" w:cs="Times"/>
@@ -349,7 +477,7 @@
           <w:sz w:val="33"/>
           <w:szCs w:val="33"/>
         </w:rPr>
-        <w:tab/>
+        <w:t>:</w:t>
       </w:r>
       <w:r>
         <w:rPr>
@@ -386,8 +514,46 @@
           <w:szCs w:val="33"/>
         </w:rPr>
         <w:tab/>
-        <w:t xml:space="preserve"> Pavel Petrovič</w:t>
-      </w:r>
+      </w:r>
+      <w:r>
+        <w:rPr>
+          <w:rFonts w:ascii="Times" w:hAnsi="Times" w:cs="Times"/>
+          <w:color w:val="000000"/>
+          <w:sz w:val="33"/>
+          <w:szCs w:val="33"/>
+        </w:rPr>
+        <w:tab/>
+      </w:r>
+      <w:r>
+        <w:rPr>
+          <w:rFonts w:ascii="Times" w:hAnsi="Times" w:cs="Times"/>
+          <w:color w:val="000000"/>
+          <w:sz w:val="33"/>
+          <w:szCs w:val="33"/>
+        </w:rPr>
+        <w:tab/>
+      </w:r>
+      <w:r>
+        <w:rPr>
+          <w:rFonts w:ascii="Times" w:hAnsi="Times" w:cs="Times"/>
+          <w:color w:val="000000"/>
+          <w:sz w:val="33"/>
+          <w:szCs w:val="33"/>
+        </w:rPr>
+        <w:tab/>
+        <w:t xml:space="preserve"> Pavel </w:t>
+      </w:r>
+      <w:proofErr w:type="spellStart"/>
+      <w:r>
+        <w:rPr>
+          <w:rFonts w:ascii="Times" w:hAnsi="Times" w:cs="Times"/>
+          <w:color w:val="000000"/>
+          <w:sz w:val="33"/>
+          <w:szCs w:val="33"/>
+        </w:rPr>
+        <w:t>Petrovič</w:t>
+      </w:r>
+      <w:proofErr w:type="spellEnd"/>
       <w:r>
         <w:rPr>
           <w:rFonts w:ascii="MS Mincho" w:eastAsia="MS Mincho" w:hAnsi="MS Mincho" w:cs="MS Mincho"/>
@@ -427,6 +593,7 @@
           <w:szCs w:val="33"/>
         </w:rPr>
       </w:pPr>
+      <w:proofErr w:type="spellStart"/>
       <w:r>
         <w:rPr>
           <w:rFonts w:ascii="Times" w:hAnsi="Times" w:cs="Times"/>
@@ -434,8 +601,9 @@
           <w:sz w:val="33"/>
           <w:szCs w:val="33"/>
         </w:rPr>
-        <w:t xml:space="preserve">Členovia vývojárskeho tímu: </w:t>
-      </w:r>
+        <w:t>Členovia</w:t>
+      </w:r>
+      <w:proofErr w:type="spellEnd"/>
       <w:r>
         <w:rPr>
           <w:rFonts w:ascii="Times" w:hAnsi="Times" w:cs="Times"/>
@@ -443,8 +611,9 @@
           <w:sz w:val="33"/>
           <w:szCs w:val="33"/>
         </w:rPr>
-        <w:tab/>
-      </w:r>
+        <w:t xml:space="preserve"> </w:t>
+      </w:r>
+      <w:proofErr w:type="spellStart"/>
       <w:r>
         <w:rPr>
           <w:rFonts w:ascii="Times" w:hAnsi="Times" w:cs="Times"/>
@@ -452,8 +621,9 @@
           <w:sz w:val="33"/>
           <w:szCs w:val="33"/>
         </w:rPr>
-        <w:tab/>
-      </w:r>
+        <w:t>vývojárskeho</w:t>
+      </w:r>
+      <w:proofErr w:type="spellEnd"/>
       <w:r>
         <w:rPr>
           <w:rFonts w:ascii="Times" w:hAnsi="Times" w:cs="Times"/>
@@ -461,8 +631,9 @@
           <w:sz w:val="33"/>
           <w:szCs w:val="33"/>
         </w:rPr>
-        <w:tab/>
-      </w:r>
+        <w:t xml:space="preserve"> </w:t>
+      </w:r>
+      <w:proofErr w:type="spellStart"/>
       <w:r>
         <w:rPr>
           <w:rFonts w:ascii="Times" w:hAnsi="Times" w:cs="Times"/>
@@ -470,8 +641,9 @@
           <w:sz w:val="33"/>
           <w:szCs w:val="33"/>
         </w:rPr>
-        <w:tab/>
-      </w:r>
+        <w:t>tímu</w:t>
+      </w:r>
+      <w:proofErr w:type="spellEnd"/>
       <w:r>
         <w:rPr>
           <w:rFonts w:ascii="Times" w:hAnsi="Times" w:cs="Times"/>
@@ -479,8 +651,7 @@
           <w:sz w:val="33"/>
           <w:szCs w:val="33"/>
         </w:rPr>
-        <w:tab/>
-        <w:t xml:space="preserve">Tomáš Bočinec </w:t>
+        <w:t xml:space="preserve">: </w:t>
       </w:r>
       <w:r>
         <w:rPr>
@@ -527,6 +698,7 @@
         </w:rPr>
         <w:tab/>
       </w:r>
+      <w:proofErr w:type="spellStart"/>
       <w:r>
         <w:rPr>
           <w:rFonts w:ascii="Times" w:hAnsi="Times" w:cs="Times"/>
@@ -534,8 +706,9 @@
           <w:sz w:val="33"/>
           <w:szCs w:val="33"/>
         </w:rPr>
-        <w:tab/>
-      </w:r>
+        <w:t>Tomáš</w:t>
+      </w:r>
+      <w:proofErr w:type="spellEnd"/>
       <w:r>
         <w:rPr>
           <w:rFonts w:ascii="Times" w:hAnsi="Times" w:cs="Times"/>
@@ -543,8 +716,9 @@
           <w:sz w:val="33"/>
           <w:szCs w:val="33"/>
         </w:rPr>
-        <w:tab/>
-      </w:r>
+        <w:t xml:space="preserve"> </w:t>
+      </w:r>
+      <w:proofErr w:type="spellStart"/>
       <w:r>
         <w:rPr>
           <w:rFonts w:ascii="Times" w:hAnsi="Times" w:cs="Times"/>
@@ -552,8 +726,9 @@
           <w:sz w:val="33"/>
           <w:szCs w:val="33"/>
         </w:rPr>
-        <w:tab/>
-      </w:r>
+        <w:t>Bočinec</w:t>
+      </w:r>
+      <w:proofErr w:type="spellEnd"/>
       <w:r>
         <w:rPr>
           <w:rFonts w:ascii="Times" w:hAnsi="Times" w:cs="Times"/>
@@ -561,7 +736,7 @@
           <w:sz w:val="33"/>
           <w:szCs w:val="33"/>
         </w:rPr>
-        <w:tab/>
+        <w:t xml:space="preserve"> </w:t>
       </w:r>
       <w:r>
         <w:rPr>
@@ -571,7 +746,6 @@
           <w:szCs w:val="33"/>
         </w:rPr>
         <w:tab/>
-        <w:t xml:space="preserve">     </w:t>
       </w:r>
       <w:r>
         <w:rPr>
@@ -581,7 +755,6 @@
           <w:szCs w:val="33"/>
         </w:rPr>
         <w:tab/>
-        <w:t xml:space="preserve">   Klára Horváthová </w:t>
       </w:r>
       <w:r>
         <w:rPr>
@@ -654,6 +827,7 @@
           <w:szCs w:val="33"/>
         </w:rPr>
         <w:tab/>
+        <w:t xml:space="preserve">     </w:t>
       </w:r>
       <w:r>
         <w:rPr>
@@ -663,7 +837,9 @@
           <w:szCs w:val="33"/>
         </w:rPr>
         <w:tab/>
-      </w:r>
+        <w:t xml:space="preserve">   </w:t>
+      </w:r>
+      <w:proofErr w:type="spellStart"/>
       <w:r>
         <w:rPr>
           <w:rFonts w:ascii="Times" w:hAnsi="Times" w:cs="Times"/>
@@ -671,8 +847,9 @@
           <w:sz w:val="33"/>
           <w:szCs w:val="33"/>
         </w:rPr>
-        <w:tab/>
-      </w:r>
+        <w:t>Klára</w:t>
+      </w:r>
+      <w:proofErr w:type="spellEnd"/>
       <w:r>
         <w:rPr>
           <w:rFonts w:ascii="Times" w:hAnsi="Times" w:cs="Times"/>
@@ -680,8 +857,9 @@
           <w:sz w:val="33"/>
           <w:szCs w:val="33"/>
         </w:rPr>
-        <w:tab/>
-      </w:r>
+        <w:t xml:space="preserve"> </w:t>
+      </w:r>
+      <w:proofErr w:type="spellStart"/>
       <w:r>
         <w:rPr>
           <w:rFonts w:ascii="Times" w:hAnsi="Times" w:cs="Times"/>
@@ -689,6 +867,124 @@
           <w:sz w:val="33"/>
           <w:szCs w:val="33"/>
         </w:rPr>
+        <w:t>Horváthová</w:t>
+      </w:r>
+      <w:proofErr w:type="spellEnd"/>
+      <w:r>
+        <w:rPr>
+          <w:rFonts w:ascii="Times" w:hAnsi="Times" w:cs="Times"/>
+          <w:color w:val="000000"/>
+          <w:sz w:val="33"/>
+          <w:szCs w:val="33"/>
+        </w:rPr>
+        <w:t xml:space="preserve"> </w:t>
+      </w:r>
+      <w:r>
+        <w:rPr>
+          <w:rFonts w:ascii="Times" w:hAnsi="Times" w:cs="Times"/>
+          <w:color w:val="000000"/>
+          <w:sz w:val="33"/>
+          <w:szCs w:val="33"/>
+        </w:rPr>
+        <w:tab/>
+      </w:r>
+      <w:r>
+        <w:rPr>
+          <w:rFonts w:ascii="Times" w:hAnsi="Times" w:cs="Times"/>
+          <w:color w:val="000000"/>
+          <w:sz w:val="33"/>
+          <w:szCs w:val="33"/>
+        </w:rPr>
+        <w:tab/>
+      </w:r>
+      <w:r>
+        <w:rPr>
+          <w:rFonts w:ascii="Times" w:hAnsi="Times" w:cs="Times"/>
+          <w:color w:val="000000"/>
+          <w:sz w:val="33"/>
+          <w:szCs w:val="33"/>
+        </w:rPr>
+        <w:tab/>
+      </w:r>
+      <w:r>
+        <w:rPr>
+          <w:rFonts w:ascii="Times" w:hAnsi="Times" w:cs="Times"/>
+          <w:color w:val="000000"/>
+          <w:sz w:val="33"/>
+          <w:szCs w:val="33"/>
+        </w:rPr>
+        <w:tab/>
+      </w:r>
+      <w:r>
+        <w:rPr>
+          <w:rFonts w:ascii="Times" w:hAnsi="Times" w:cs="Times"/>
+          <w:color w:val="000000"/>
+          <w:sz w:val="33"/>
+          <w:szCs w:val="33"/>
+        </w:rPr>
+        <w:tab/>
+      </w:r>
+      <w:r>
+        <w:rPr>
+          <w:rFonts w:ascii="Times" w:hAnsi="Times" w:cs="Times"/>
+          <w:color w:val="000000"/>
+          <w:sz w:val="33"/>
+          <w:szCs w:val="33"/>
+        </w:rPr>
+        <w:tab/>
+      </w:r>
+      <w:r>
+        <w:rPr>
+          <w:rFonts w:ascii="Times" w:hAnsi="Times" w:cs="Times"/>
+          <w:color w:val="000000"/>
+          <w:sz w:val="33"/>
+          <w:szCs w:val="33"/>
+        </w:rPr>
+        <w:tab/>
+      </w:r>
+      <w:r>
+        <w:rPr>
+          <w:rFonts w:ascii="Times" w:hAnsi="Times" w:cs="Times"/>
+          <w:color w:val="000000"/>
+          <w:sz w:val="33"/>
+          <w:szCs w:val="33"/>
+        </w:rPr>
+        <w:tab/>
+      </w:r>
+      <w:r>
+        <w:rPr>
+          <w:rFonts w:ascii="Times" w:hAnsi="Times" w:cs="Times"/>
+          <w:color w:val="000000"/>
+          <w:sz w:val="33"/>
+          <w:szCs w:val="33"/>
+        </w:rPr>
+        <w:tab/>
+      </w:r>
+      <w:r>
+        <w:rPr>
+          <w:rFonts w:ascii="Times" w:hAnsi="Times" w:cs="Times"/>
+          <w:color w:val="000000"/>
+          <w:sz w:val="33"/>
+          <w:szCs w:val="33"/>
+        </w:rPr>
+        <w:tab/>
+      </w:r>
+      <w:r>
+        <w:rPr>
+          <w:rFonts w:ascii="Times" w:hAnsi="Times" w:cs="Times"/>
+          <w:color w:val="000000"/>
+          <w:sz w:val="33"/>
+          <w:szCs w:val="33"/>
+        </w:rPr>
+        <w:tab/>
+      </w:r>
+      <w:r>
+        <w:rPr>
+          <w:rFonts w:ascii="Times" w:hAnsi="Times" w:cs="Times"/>
+          <w:color w:val="000000"/>
+          <w:sz w:val="33"/>
+          <w:szCs w:val="33"/>
+        </w:rPr>
         <w:tab/>
         <w:t xml:space="preserve"> Patrik Priebera </w:t>
       </w:r>
@@ -790,8 +1086,39 @@
           <w:szCs w:val="33"/>
         </w:rPr>
         <w:tab/>
-        <w:t xml:space="preserve">              Matej Vilk</w:t>
-      </w:r>
+        <w:t xml:space="preserve">              </w:t>
+      </w:r>
+      <w:proofErr w:type="spellStart"/>
+      <w:r>
+        <w:rPr>
+          <w:rFonts w:ascii="Times" w:hAnsi="Times" w:cs="Times"/>
+          <w:color w:val="000000"/>
+          <w:sz w:val="33"/>
+          <w:szCs w:val="33"/>
+        </w:rPr>
+        <w:t>Matej</w:t>
+      </w:r>
+      <w:proofErr w:type="spellEnd"/>
+      <w:r>
+        <w:rPr>
+          <w:rFonts w:ascii="Times" w:hAnsi="Times" w:cs="Times"/>
+          <w:color w:val="000000"/>
+          <w:sz w:val="33"/>
+          <w:szCs w:val="33"/>
+        </w:rPr>
+        <w:t xml:space="preserve"> </w:t>
+      </w:r>
+      <w:proofErr w:type="spellStart"/>
+      <w:r>
+        <w:rPr>
+          <w:rFonts w:ascii="Times" w:hAnsi="Times" w:cs="Times"/>
+          <w:color w:val="000000"/>
+          <w:sz w:val="33"/>
+          <w:szCs w:val="33"/>
+        </w:rPr>
+        <w:t>Vilk</w:t>
+      </w:r>
+      <w:proofErr w:type="spellEnd"/>
       <w:r>
         <w:rPr>
           <w:rFonts w:ascii="Times" w:hAnsi="Times" w:cs="Times"/>
@@ -1079,6 +1406,7 @@
           <w:szCs w:val="33"/>
         </w:rPr>
       </w:pPr>
+      <w:proofErr w:type="spellStart"/>
       <w:r>
         <w:rPr>
           <w:rFonts w:ascii="Times" w:hAnsi="Times" w:cs="Times"/>
@@ -1086,7 +1414,37 @@
           <w:sz w:val="33"/>
           <w:szCs w:val="33"/>
         </w:rPr>
-        <w:t>Verzia dokumentu 1.2</w:t>
+        <w:t>Verzia</w:t>
+      </w:r>
+      <w:proofErr w:type="spellEnd"/>
+      <w:r>
+        <w:rPr>
+          <w:rFonts w:ascii="Times" w:hAnsi="Times" w:cs="Times"/>
+          <w:color w:val="000000"/>
+          <w:sz w:val="33"/>
+          <w:szCs w:val="33"/>
+        </w:rPr>
+        <w:t xml:space="preserve"> </w:t>
+      </w:r>
+      <w:proofErr w:type="spellStart"/>
+      <w:r>
+        <w:rPr>
+          <w:rFonts w:ascii="Times" w:hAnsi="Times" w:cs="Times"/>
+          <w:color w:val="000000"/>
+          <w:sz w:val="33"/>
+          <w:szCs w:val="33"/>
+        </w:rPr>
+        <w:t>dokumentu</w:t>
+      </w:r>
+      <w:proofErr w:type="spellEnd"/>
+      <w:r>
+        <w:rPr>
+          <w:rFonts w:ascii="Times" w:hAnsi="Times" w:cs="Times"/>
+          <w:color w:val="000000"/>
+          <w:sz w:val="33"/>
+          <w:szCs w:val="33"/>
+        </w:rPr>
+        <w:t xml:space="preserve"> 1.2</w:t>
       </w:r>
     </w:p>
     <w:p>
@@ -1117,9 +1475,19 @@
           <w:numId w:val="16"/>
         </w:numPr>
       </w:pPr>
-      <w:r>
-        <w:t>Práca s aplikáciou</w:t>
-      </w:r>
+      <w:proofErr w:type="spellStart"/>
+      <w:r>
+        <w:t>Práca</w:t>
+      </w:r>
+      <w:proofErr w:type="spellEnd"/>
+      <w:r>
+        <w:t xml:space="preserve"> s </w:t>
+      </w:r>
+      <w:proofErr w:type="spellStart"/>
+      <w:r>
+        <w:t>aplikáciou</w:t>
+      </w:r>
+      <w:proofErr w:type="spellEnd"/>
     </w:p>
     <w:p>
       <w:pPr>
@@ -1131,33 +1499,435 @@
           <w:color w:val="000000"/>
         </w:rPr>
       </w:pPr>
-      <w:r>
-        <w:rPr>
-          <w:rFonts w:ascii="Times" w:hAnsi="Times" w:cs="Times"/>
-          <w:color w:val="000000"/>
-        </w:rPr>
-        <w:t>Nasledujúci návod má pomôcť pochopiť používanie aplikácie a spôsob fun</w:t>
-      </w:r>
-      <w:r>
-        <w:rPr>
-          <w:rFonts w:ascii="Times" w:hAnsi="Times" w:cs="Times"/>
-          <w:color w:val="000000"/>
-        </w:rPr>
-        <w:t>govanie. Návod j</w:t>
-      </w:r>
-      <w:r>
-        <w:rPr>
-          <w:rFonts w:ascii="Times" w:hAnsi="Times" w:cs="Times"/>
-          <w:color w:val="000000"/>
-        </w:rPr>
-        <w:t xml:space="preserve">e rozdelený do niekoľkých krokov pre ľahšie pochopenie. </w:t>
-      </w:r>
-      <w:r>
-        <w:rPr>
-          <w:rFonts w:ascii="Times" w:hAnsi="Times" w:cs="Times"/>
-          <w:color w:val="000000"/>
-        </w:rPr>
-        <w:t>Prvá časť sa týka tvorby XMAP súborov a po nej nasleduje používanie aplikácie.</w:t>
+      <w:proofErr w:type="spellStart"/>
+      <w:r>
+        <w:rPr>
+          <w:rFonts w:ascii="Times" w:hAnsi="Times" w:cs="Times"/>
+          <w:color w:val="000000"/>
+        </w:rPr>
+        <w:t>Nasledujúci</w:t>
+      </w:r>
+      <w:proofErr w:type="spellEnd"/>
+      <w:r>
+        <w:rPr>
+          <w:rFonts w:ascii="Times" w:hAnsi="Times" w:cs="Times"/>
+          <w:color w:val="000000"/>
+        </w:rPr>
+        <w:t xml:space="preserve"> </w:t>
+      </w:r>
+      <w:proofErr w:type="spellStart"/>
+      <w:r>
+        <w:rPr>
+          <w:rFonts w:ascii="Times" w:hAnsi="Times" w:cs="Times"/>
+          <w:color w:val="000000"/>
+        </w:rPr>
+        <w:t>návod</w:t>
+      </w:r>
+      <w:proofErr w:type="spellEnd"/>
+      <w:r>
+        <w:rPr>
+          <w:rFonts w:ascii="Times" w:hAnsi="Times" w:cs="Times"/>
+          <w:color w:val="000000"/>
+        </w:rPr>
+        <w:t xml:space="preserve"> </w:t>
+      </w:r>
+      <w:proofErr w:type="spellStart"/>
+      <w:r>
+        <w:rPr>
+          <w:rFonts w:ascii="Times" w:hAnsi="Times" w:cs="Times"/>
+          <w:color w:val="000000"/>
+        </w:rPr>
+        <w:t>má</w:t>
+      </w:r>
+      <w:proofErr w:type="spellEnd"/>
+      <w:r>
+        <w:rPr>
+          <w:rFonts w:ascii="Times" w:hAnsi="Times" w:cs="Times"/>
+          <w:color w:val="000000"/>
+        </w:rPr>
+        <w:t xml:space="preserve"> </w:t>
+      </w:r>
+      <w:proofErr w:type="spellStart"/>
+      <w:r>
+        <w:rPr>
+          <w:rFonts w:ascii="Times" w:hAnsi="Times" w:cs="Times"/>
+          <w:color w:val="000000"/>
+        </w:rPr>
+        <w:t>pomôcť</w:t>
+      </w:r>
+      <w:proofErr w:type="spellEnd"/>
+      <w:r>
+        <w:rPr>
+          <w:rFonts w:ascii="Times" w:hAnsi="Times" w:cs="Times"/>
+          <w:color w:val="000000"/>
+        </w:rPr>
+        <w:t xml:space="preserve"> </w:t>
+      </w:r>
+      <w:proofErr w:type="spellStart"/>
+      <w:r>
+        <w:rPr>
+          <w:rFonts w:ascii="Times" w:hAnsi="Times" w:cs="Times"/>
+          <w:color w:val="000000"/>
+        </w:rPr>
+        <w:t>pochopiť</w:t>
+      </w:r>
+      <w:proofErr w:type="spellEnd"/>
+      <w:r>
+        <w:rPr>
+          <w:rFonts w:ascii="Times" w:hAnsi="Times" w:cs="Times"/>
+          <w:color w:val="000000"/>
+        </w:rPr>
+        <w:t xml:space="preserve"> </w:t>
+      </w:r>
+      <w:proofErr w:type="spellStart"/>
+      <w:r>
+        <w:rPr>
+          <w:rFonts w:ascii="Times" w:hAnsi="Times" w:cs="Times"/>
+          <w:color w:val="000000"/>
+        </w:rPr>
+        <w:t>používanie</w:t>
+      </w:r>
+      <w:proofErr w:type="spellEnd"/>
+      <w:r>
+        <w:rPr>
+          <w:rFonts w:ascii="Times" w:hAnsi="Times" w:cs="Times"/>
+          <w:color w:val="000000"/>
+        </w:rPr>
+        <w:t xml:space="preserve"> </w:t>
+      </w:r>
+      <w:proofErr w:type="spellStart"/>
+      <w:r>
+        <w:rPr>
+          <w:rFonts w:ascii="Times" w:hAnsi="Times" w:cs="Times"/>
+          <w:color w:val="000000"/>
+        </w:rPr>
+        <w:t>aplikácie</w:t>
+      </w:r>
+      <w:proofErr w:type="spellEnd"/>
+      <w:r>
+        <w:rPr>
+          <w:rFonts w:ascii="Times" w:hAnsi="Times" w:cs="Times"/>
+          <w:color w:val="000000"/>
+        </w:rPr>
+        <w:t xml:space="preserve"> a </w:t>
+      </w:r>
+      <w:proofErr w:type="spellStart"/>
+      <w:r>
+        <w:rPr>
+          <w:rFonts w:ascii="Times" w:hAnsi="Times" w:cs="Times"/>
+          <w:color w:val="000000"/>
+        </w:rPr>
+        <w:t>spôsob</w:t>
+      </w:r>
+      <w:proofErr w:type="spellEnd"/>
+      <w:r>
+        <w:rPr>
+          <w:rFonts w:ascii="Times" w:hAnsi="Times" w:cs="Times"/>
+          <w:color w:val="000000"/>
+        </w:rPr>
+        <w:t xml:space="preserve"> </w:t>
+      </w:r>
+      <w:proofErr w:type="spellStart"/>
+      <w:r>
+        <w:rPr>
+          <w:rFonts w:ascii="Times" w:hAnsi="Times" w:cs="Times"/>
+          <w:color w:val="000000"/>
+        </w:rPr>
+        <w:t>fun</w:t>
+      </w:r>
+      <w:r>
+        <w:rPr>
+          <w:rFonts w:ascii="Times" w:hAnsi="Times" w:cs="Times"/>
+          <w:color w:val="000000"/>
+        </w:rPr>
+        <w:t>govanie</w:t>
+      </w:r>
+      <w:proofErr w:type="spellEnd"/>
+      <w:r>
+        <w:rPr>
+          <w:rFonts w:ascii="Times" w:hAnsi="Times" w:cs="Times"/>
+          <w:color w:val="000000"/>
+        </w:rPr>
+        <w:t xml:space="preserve">. </w:t>
+      </w:r>
+      <w:proofErr w:type="spellStart"/>
+      <w:r>
+        <w:rPr>
+          <w:rFonts w:ascii="Times" w:hAnsi="Times" w:cs="Times"/>
+          <w:color w:val="000000"/>
+        </w:rPr>
+        <w:t>Návod</w:t>
+      </w:r>
+      <w:proofErr w:type="spellEnd"/>
+      <w:r>
+        <w:rPr>
+          <w:rFonts w:ascii="Times" w:hAnsi="Times" w:cs="Times"/>
+          <w:color w:val="000000"/>
+        </w:rPr>
+        <w:t xml:space="preserve"> j</w:t>
+      </w:r>
+      <w:r>
+        <w:rPr>
+          <w:rFonts w:ascii="Times" w:hAnsi="Times" w:cs="Times"/>
+          <w:color w:val="000000"/>
+        </w:rPr>
+        <w:t xml:space="preserve">e </w:t>
+      </w:r>
+      <w:proofErr w:type="spellStart"/>
+      <w:r>
+        <w:rPr>
+          <w:rFonts w:ascii="Times" w:hAnsi="Times" w:cs="Times"/>
+          <w:color w:val="000000"/>
+        </w:rPr>
+        <w:t>rozdelený</w:t>
+      </w:r>
+      <w:proofErr w:type="spellEnd"/>
+      <w:r>
+        <w:rPr>
+          <w:rFonts w:ascii="Times" w:hAnsi="Times" w:cs="Times"/>
+          <w:color w:val="000000"/>
+        </w:rPr>
+        <w:t xml:space="preserve"> do </w:t>
+      </w:r>
+      <w:proofErr w:type="spellStart"/>
+      <w:r>
+        <w:rPr>
+          <w:rFonts w:ascii="Times" w:hAnsi="Times" w:cs="Times"/>
+          <w:color w:val="000000"/>
+        </w:rPr>
+        <w:t>niekoľkých</w:t>
+      </w:r>
+      <w:proofErr w:type="spellEnd"/>
+      <w:r>
+        <w:rPr>
+          <w:rFonts w:ascii="Times" w:hAnsi="Times" w:cs="Times"/>
+          <w:color w:val="000000"/>
+        </w:rPr>
+        <w:t xml:space="preserve"> </w:t>
+      </w:r>
+      <w:proofErr w:type="spellStart"/>
+      <w:r>
+        <w:rPr>
+          <w:rFonts w:ascii="Times" w:hAnsi="Times" w:cs="Times"/>
+          <w:color w:val="000000"/>
+        </w:rPr>
+        <w:t>krokov</w:t>
+      </w:r>
+      <w:proofErr w:type="spellEnd"/>
+      <w:r>
+        <w:rPr>
+          <w:rFonts w:ascii="Times" w:hAnsi="Times" w:cs="Times"/>
+          <w:color w:val="000000"/>
+        </w:rPr>
+        <w:t xml:space="preserve"> pre </w:t>
+      </w:r>
+      <w:proofErr w:type="spellStart"/>
+      <w:r>
+        <w:rPr>
+          <w:rFonts w:ascii="Times" w:hAnsi="Times" w:cs="Times"/>
+          <w:color w:val="000000"/>
+        </w:rPr>
+        <w:t>ľahšie</w:t>
+      </w:r>
+      <w:proofErr w:type="spellEnd"/>
+      <w:r>
+        <w:rPr>
+          <w:rFonts w:ascii="Times" w:hAnsi="Times" w:cs="Times"/>
+          <w:color w:val="000000"/>
+        </w:rPr>
+        <w:t xml:space="preserve"> </w:t>
+      </w:r>
+      <w:proofErr w:type="spellStart"/>
+      <w:r>
+        <w:rPr>
+          <w:rFonts w:ascii="Times" w:hAnsi="Times" w:cs="Times"/>
+          <w:color w:val="000000"/>
+        </w:rPr>
+        <w:t>pochopenie</w:t>
+      </w:r>
+      <w:proofErr w:type="spellEnd"/>
+      <w:r>
+        <w:rPr>
+          <w:rFonts w:ascii="Times" w:hAnsi="Times" w:cs="Times"/>
+          <w:color w:val="000000"/>
+        </w:rPr>
+        <w:t xml:space="preserve">. </w:t>
+      </w:r>
+      <w:proofErr w:type="spellStart"/>
+      <w:r>
+        <w:rPr>
+          <w:rFonts w:ascii="Times" w:hAnsi="Times" w:cs="Times"/>
+          <w:color w:val="000000"/>
+        </w:rPr>
+        <w:t>Prvá</w:t>
+      </w:r>
+      <w:proofErr w:type="spellEnd"/>
+      <w:r>
+        <w:rPr>
+          <w:rFonts w:ascii="Times" w:hAnsi="Times" w:cs="Times"/>
+          <w:color w:val="000000"/>
+        </w:rPr>
+        <w:t xml:space="preserve"> </w:t>
+      </w:r>
+      <w:proofErr w:type="spellStart"/>
+      <w:r>
+        <w:rPr>
+          <w:rFonts w:ascii="Times" w:hAnsi="Times" w:cs="Times"/>
+          <w:color w:val="000000"/>
+        </w:rPr>
+        <w:t>časť</w:t>
+      </w:r>
+      <w:proofErr w:type="spellEnd"/>
+      <w:r>
+        <w:rPr>
+          <w:rFonts w:ascii="Times" w:hAnsi="Times" w:cs="Times"/>
+          <w:color w:val="000000"/>
+        </w:rPr>
+        <w:t xml:space="preserve"> </w:t>
+      </w:r>
+      <w:proofErr w:type="spellStart"/>
+      <w:r>
+        <w:rPr>
+          <w:rFonts w:ascii="Times" w:hAnsi="Times" w:cs="Times"/>
+          <w:color w:val="000000"/>
+        </w:rPr>
+        <w:t>sa</w:t>
+      </w:r>
+      <w:proofErr w:type="spellEnd"/>
+      <w:r>
+        <w:rPr>
+          <w:rFonts w:ascii="Times" w:hAnsi="Times" w:cs="Times"/>
+          <w:color w:val="000000"/>
+        </w:rPr>
+        <w:t xml:space="preserve"> </w:t>
+      </w:r>
+      <w:proofErr w:type="spellStart"/>
+      <w:r>
+        <w:rPr>
+          <w:rFonts w:ascii="Times" w:hAnsi="Times" w:cs="Times"/>
+          <w:color w:val="000000"/>
+        </w:rPr>
+        <w:t>týka</w:t>
+      </w:r>
+      <w:proofErr w:type="spellEnd"/>
+      <w:r>
+        <w:rPr>
+          <w:rFonts w:ascii="Times" w:hAnsi="Times" w:cs="Times"/>
+          <w:color w:val="000000"/>
+        </w:rPr>
+        <w:t xml:space="preserve"> </w:t>
+      </w:r>
+      <w:proofErr w:type="spellStart"/>
+      <w:r>
+        <w:rPr>
+          <w:rFonts w:ascii="Times" w:hAnsi="Times" w:cs="Times"/>
+          <w:color w:val="000000"/>
+        </w:rPr>
+        <w:t>tvorby</w:t>
+      </w:r>
+      <w:proofErr w:type="spellEnd"/>
+      <w:r>
+        <w:rPr>
+          <w:rFonts w:ascii="Times" w:hAnsi="Times" w:cs="Times"/>
+          <w:color w:val="000000"/>
+        </w:rPr>
+        <w:t xml:space="preserve"> XMAP </w:t>
+      </w:r>
+      <w:proofErr w:type="spellStart"/>
+      <w:r>
+        <w:rPr>
+          <w:rFonts w:ascii="Times" w:hAnsi="Times" w:cs="Times"/>
+          <w:color w:val="000000"/>
+        </w:rPr>
+        <w:t>súborov</w:t>
+      </w:r>
+      <w:proofErr w:type="spellEnd"/>
+      <w:r>
+        <w:rPr>
+          <w:rFonts w:ascii="Times" w:hAnsi="Times" w:cs="Times"/>
+          <w:color w:val="000000"/>
+        </w:rPr>
+        <w:t xml:space="preserve"> a </w:t>
+      </w:r>
+      <w:proofErr w:type="spellStart"/>
+      <w:r>
+        <w:rPr>
+          <w:rFonts w:ascii="Times" w:hAnsi="Times" w:cs="Times"/>
+          <w:color w:val="000000"/>
+        </w:rPr>
+        <w:t>po</w:t>
+      </w:r>
+      <w:proofErr w:type="spellEnd"/>
+      <w:r>
+        <w:rPr>
+          <w:rFonts w:ascii="Times" w:hAnsi="Times" w:cs="Times"/>
+          <w:color w:val="000000"/>
+        </w:rPr>
+        <w:t xml:space="preserve"> </w:t>
+      </w:r>
+      <w:proofErr w:type="spellStart"/>
+      <w:r>
+        <w:rPr>
+          <w:rFonts w:ascii="Times" w:hAnsi="Times" w:cs="Times"/>
+          <w:color w:val="000000"/>
+        </w:rPr>
+        <w:t>nej</w:t>
+      </w:r>
+      <w:proofErr w:type="spellEnd"/>
+      <w:r>
+        <w:rPr>
+          <w:rFonts w:ascii="Times" w:hAnsi="Times" w:cs="Times"/>
+          <w:color w:val="000000"/>
+        </w:rPr>
+        <w:t xml:space="preserve"> </w:t>
+      </w:r>
+      <w:proofErr w:type="spellStart"/>
+      <w:r>
+        <w:rPr>
+          <w:rFonts w:ascii="Times" w:hAnsi="Times" w:cs="Times"/>
+          <w:color w:val="000000"/>
+        </w:rPr>
+        <w:t>nasleduje</w:t>
+      </w:r>
+      <w:proofErr w:type="spellEnd"/>
+      <w:r>
+        <w:rPr>
+          <w:rFonts w:ascii="Times" w:hAnsi="Times" w:cs="Times"/>
+          <w:color w:val="000000"/>
+        </w:rPr>
+        <w:t xml:space="preserve"> </w:t>
+      </w:r>
+      <w:proofErr w:type="spellStart"/>
+      <w:r>
+        <w:rPr>
+          <w:rFonts w:ascii="Times" w:hAnsi="Times" w:cs="Times"/>
+          <w:color w:val="000000"/>
+        </w:rPr>
+        <w:t>používanie</w:t>
+      </w:r>
+      <w:proofErr w:type="spellEnd"/>
+      <w:r>
+        <w:rPr>
+          <w:rFonts w:ascii="Times" w:hAnsi="Times" w:cs="Times"/>
+          <w:color w:val="000000"/>
+        </w:rPr>
+        <w:t xml:space="preserve"> </w:t>
+      </w:r>
+      <w:proofErr w:type="spellStart"/>
+      <w:r>
+        <w:rPr>
+          <w:rFonts w:ascii="Times" w:hAnsi="Times" w:cs="Times"/>
+          <w:color w:val="000000"/>
+        </w:rPr>
+        <w:t>aplikácie</w:t>
+      </w:r>
+      <w:proofErr w:type="spellEnd"/>
+      <w:r>
+        <w:rPr>
+          <w:rFonts w:ascii="Times" w:hAnsi="Times" w:cs="Times"/>
+          <w:color w:val="000000"/>
+        </w:rPr>
+        <w:t>.</w:t>
       </w:r>
     </w:p>
     <w:p>
@@ -1185,6 +1955,7 @@
           <w:szCs w:val="32"/>
         </w:rPr>
       </w:pPr>
+      <w:proofErr w:type="spellStart"/>
       <w:r>
         <w:rPr>
           <w:rFonts w:asciiTheme="majorHAnsi" w:hAnsiTheme="majorHAnsi"/>
@@ -1192,8 +1963,29 @@
           <w:sz w:val="32"/>
           <w:szCs w:val="32"/>
         </w:rPr>
-        <w:t>Výroba XMAP súborov</w:t>
-      </w:r>
+        <w:t>Výroba</w:t>
+      </w:r>
+      <w:proofErr w:type="spellEnd"/>
+      <w:r>
+        <w:rPr>
+          <w:rFonts w:asciiTheme="majorHAnsi" w:hAnsiTheme="majorHAnsi"/>
+          <w:color w:val="2F5496" w:themeColor="accent1" w:themeShade="BF"/>
+          <w:sz w:val="32"/>
+          <w:szCs w:val="32"/>
+        </w:rPr>
+        <w:t xml:space="preserve"> XMAP </w:t>
+      </w:r>
+      <w:proofErr w:type="spellStart"/>
+      <w:r>
+        <w:rPr>
+          <w:rFonts w:asciiTheme="majorHAnsi" w:hAnsiTheme="majorHAnsi"/>
+          <w:color w:val="2F5496" w:themeColor="accent1" w:themeShade="BF"/>
+          <w:sz w:val="32"/>
+          <w:szCs w:val="32"/>
+        </w:rPr>
+        <w:t>súborov</w:t>
+      </w:r>
+      <w:proofErr w:type="spellEnd"/>
     </w:p>
     <w:p>
       <w:pPr>
@@ -1214,8 +2006,97 @@
           <w:rFonts w:ascii="Times" w:hAnsi="Times" w:cs="Times"/>
           <w:color w:val="000000"/>
         </w:rPr>
-        <w:t>Pre správne fungovanie aplikácie je potrebné aby dodaná mapa</w:t>
-      </w:r>
+        <w:t xml:space="preserve">Pre </w:t>
+      </w:r>
+      <w:proofErr w:type="spellStart"/>
+      <w:r>
+        <w:rPr>
+          <w:rFonts w:ascii="Times" w:hAnsi="Times" w:cs="Times"/>
+          <w:color w:val="000000"/>
+        </w:rPr>
+        <w:t>správne</w:t>
+      </w:r>
+      <w:proofErr w:type="spellEnd"/>
+      <w:r>
+        <w:rPr>
+          <w:rFonts w:ascii="Times" w:hAnsi="Times" w:cs="Times"/>
+          <w:color w:val="000000"/>
+        </w:rPr>
+        <w:t xml:space="preserve"> </w:t>
+      </w:r>
+      <w:proofErr w:type="spellStart"/>
+      <w:r>
+        <w:rPr>
+          <w:rFonts w:ascii="Times" w:hAnsi="Times" w:cs="Times"/>
+          <w:color w:val="000000"/>
+        </w:rPr>
+        <w:t>fungovanie</w:t>
+      </w:r>
+      <w:proofErr w:type="spellEnd"/>
+      <w:r>
+        <w:rPr>
+          <w:rFonts w:ascii="Times" w:hAnsi="Times" w:cs="Times"/>
+          <w:color w:val="000000"/>
+        </w:rPr>
+        <w:t xml:space="preserve"> </w:t>
+      </w:r>
+      <w:proofErr w:type="spellStart"/>
+      <w:r>
+        <w:rPr>
+          <w:rFonts w:ascii="Times" w:hAnsi="Times" w:cs="Times"/>
+          <w:color w:val="000000"/>
+        </w:rPr>
+        <w:t>aplikácie</w:t>
+      </w:r>
+      <w:proofErr w:type="spellEnd"/>
+      <w:r>
+        <w:rPr>
+          <w:rFonts w:ascii="Times" w:hAnsi="Times" w:cs="Times"/>
+          <w:color w:val="000000"/>
+        </w:rPr>
+        <w:t xml:space="preserve"> je </w:t>
+      </w:r>
+      <w:proofErr w:type="spellStart"/>
+      <w:r>
+        <w:rPr>
+          <w:rFonts w:ascii="Times" w:hAnsi="Times" w:cs="Times"/>
+          <w:color w:val="000000"/>
+        </w:rPr>
+        <w:t>potrebné</w:t>
+      </w:r>
+      <w:proofErr w:type="spellEnd"/>
+      <w:r>
+        <w:rPr>
+          <w:rFonts w:ascii="Times" w:hAnsi="Times" w:cs="Times"/>
+          <w:color w:val="000000"/>
+        </w:rPr>
+        <w:t xml:space="preserve"> aby </w:t>
+      </w:r>
+      <w:proofErr w:type="spellStart"/>
+      <w:r>
+        <w:rPr>
+          <w:rFonts w:ascii="Times" w:hAnsi="Times" w:cs="Times"/>
+          <w:color w:val="000000"/>
+        </w:rPr>
+        <w:t>dodaná</w:t>
+      </w:r>
+      <w:proofErr w:type="spellEnd"/>
+      <w:r>
+        <w:rPr>
+          <w:rFonts w:ascii="Times" w:hAnsi="Times" w:cs="Times"/>
+          <w:color w:val="000000"/>
+        </w:rPr>
+        <w:t xml:space="preserve"> </w:t>
+      </w:r>
+      <w:proofErr w:type="spellStart"/>
+      <w:r>
+        <w:rPr>
+          <w:rFonts w:ascii="Times" w:hAnsi="Times" w:cs="Times"/>
+          <w:color w:val="000000"/>
+        </w:rPr>
+        <w:t>mapa</w:t>
+      </w:r>
+      <w:proofErr w:type="spellEnd"/>
       <w:r>
         <w:rPr>
           <w:rFonts w:ascii="Times" w:hAnsi="Times" w:cs="Times"/>
@@ -1228,7 +2109,23 @@
           <w:rFonts w:ascii="Times" w:hAnsi="Times" w:cs="Times"/>
           <w:color w:val="000000"/>
         </w:rPr>
-        <w:t xml:space="preserve"> ohraničenie </w:t>
+        <w:t xml:space="preserve"> </w:t>
+      </w:r>
+      <w:proofErr w:type="spellStart"/>
+      <w:r>
+        <w:rPr>
+          <w:rFonts w:ascii="Times" w:hAnsi="Times" w:cs="Times"/>
+          <w:color w:val="000000"/>
+        </w:rPr>
+        <w:t>ohraničenie</w:t>
+      </w:r>
+      <w:proofErr w:type="spellEnd"/>
+      <w:r>
+        <w:rPr>
+          <w:rFonts w:ascii="Times" w:hAnsi="Times" w:cs="Times"/>
+          <w:color w:val="000000"/>
+        </w:rPr>
+        <w:t xml:space="preserve"> </w:t>
       </w:r>
       <w:r>
         <w:rPr>
@@ -1242,7 +2139,23 @@
           <w:rFonts w:ascii="Times" w:hAnsi="Times" w:cs="Times"/>
           <w:color w:val="000000"/>
         </w:rPr>
-        <w:t>s kódom 704.</w:t>
+        <w:t xml:space="preserve">s </w:t>
+      </w:r>
+      <w:proofErr w:type="spellStart"/>
+      <w:r>
+        <w:rPr>
+          <w:rFonts w:ascii="Times" w:hAnsi="Times" w:cs="Times"/>
+          <w:color w:val="000000"/>
+        </w:rPr>
+        <w:t>kódom</w:t>
+      </w:r>
+      <w:proofErr w:type="spellEnd"/>
+      <w:r>
+        <w:rPr>
+          <w:rFonts w:ascii="Times" w:hAnsi="Times" w:cs="Times"/>
+          <w:color w:val="000000"/>
+        </w:rPr>
+        <w:t xml:space="preserve"> 704.</w:t>
       </w:r>
     </w:p>
     <w:p>
@@ -1259,12 +2172,229 @@
           <w:color w:val="000000"/>
         </w:rPr>
       </w:pPr>
-      <w:r>
-        <w:rPr>
-          <w:rFonts w:ascii="Times" w:hAnsi="Times" w:cs="Times"/>
-          <w:color w:val="000000"/>
-        </w:rPr>
-        <w:t>Vrstevnice musia byť vytvorené kódom 101 alebo 102 (tieto dva kódy reprezentujú vrstevnice a indexové vrstevnice v programe OOM)</w:t>
+      <w:proofErr w:type="spellStart"/>
+      <w:r>
+        <w:rPr>
+          <w:rFonts w:ascii="Times" w:hAnsi="Times" w:cs="Times"/>
+          <w:color w:val="000000"/>
+        </w:rPr>
+        <w:t>Vrstevnice</w:t>
+      </w:r>
+      <w:proofErr w:type="spellEnd"/>
+      <w:r>
+        <w:rPr>
+          <w:rFonts w:ascii="Times" w:hAnsi="Times" w:cs="Times"/>
+          <w:color w:val="000000"/>
+        </w:rPr>
+        <w:t xml:space="preserve"> </w:t>
+      </w:r>
+      <w:proofErr w:type="spellStart"/>
+      <w:r>
+        <w:rPr>
+          <w:rFonts w:ascii="Times" w:hAnsi="Times" w:cs="Times"/>
+          <w:color w:val="000000"/>
+        </w:rPr>
+        <w:t>musia</w:t>
+      </w:r>
+      <w:proofErr w:type="spellEnd"/>
+      <w:r>
+        <w:rPr>
+          <w:rFonts w:ascii="Times" w:hAnsi="Times" w:cs="Times"/>
+          <w:color w:val="000000"/>
+        </w:rPr>
+        <w:t xml:space="preserve"> </w:t>
+      </w:r>
+      <w:proofErr w:type="spellStart"/>
+      <w:r>
+        <w:rPr>
+          <w:rFonts w:ascii="Times" w:hAnsi="Times" w:cs="Times"/>
+          <w:color w:val="000000"/>
+        </w:rPr>
+        <w:t>byť</w:t>
+      </w:r>
+      <w:proofErr w:type="spellEnd"/>
+      <w:r>
+        <w:rPr>
+          <w:rFonts w:ascii="Times" w:hAnsi="Times" w:cs="Times"/>
+          <w:color w:val="000000"/>
+        </w:rPr>
+        <w:t xml:space="preserve"> </w:t>
+      </w:r>
+      <w:proofErr w:type="spellStart"/>
+      <w:r>
+        <w:rPr>
+          <w:rFonts w:ascii="Times" w:hAnsi="Times" w:cs="Times"/>
+          <w:color w:val="000000"/>
+        </w:rPr>
+        <w:t>vytvorené</w:t>
+      </w:r>
+      <w:proofErr w:type="spellEnd"/>
+      <w:r>
+        <w:rPr>
+          <w:rFonts w:ascii="Times" w:hAnsi="Times" w:cs="Times"/>
+          <w:color w:val="000000"/>
+        </w:rPr>
+        <w:t xml:space="preserve"> </w:t>
+      </w:r>
+      <w:proofErr w:type="spellStart"/>
+      <w:r>
+        <w:rPr>
+          <w:rFonts w:ascii="Times" w:hAnsi="Times" w:cs="Times"/>
+          <w:color w:val="000000"/>
+        </w:rPr>
+        <w:t>kódom</w:t>
+      </w:r>
+      <w:proofErr w:type="spellEnd"/>
+      <w:r>
+        <w:rPr>
+          <w:rFonts w:ascii="Times" w:hAnsi="Times" w:cs="Times"/>
+          <w:color w:val="000000"/>
+        </w:rPr>
+        <w:t xml:space="preserve"> 101 </w:t>
+      </w:r>
+      <w:proofErr w:type="spellStart"/>
+      <w:r>
+        <w:rPr>
+          <w:rFonts w:ascii="Times" w:hAnsi="Times" w:cs="Times"/>
+          <w:color w:val="000000"/>
+        </w:rPr>
+        <w:t>alebo</w:t>
+      </w:r>
+      <w:proofErr w:type="spellEnd"/>
+      <w:r>
+        <w:rPr>
+          <w:rFonts w:ascii="Times" w:hAnsi="Times" w:cs="Times"/>
+          <w:color w:val="000000"/>
+        </w:rPr>
+        <w:t xml:space="preserve"> 102 (</w:t>
+      </w:r>
+      <w:proofErr w:type="spellStart"/>
+      <w:r>
+        <w:rPr>
+          <w:rFonts w:ascii="Times" w:hAnsi="Times" w:cs="Times"/>
+          <w:color w:val="000000"/>
+        </w:rPr>
+        <w:t>tieto</w:t>
+      </w:r>
+      <w:proofErr w:type="spellEnd"/>
+      <w:r>
+        <w:rPr>
+          <w:rFonts w:ascii="Times" w:hAnsi="Times" w:cs="Times"/>
+          <w:color w:val="000000"/>
+        </w:rPr>
+        <w:t xml:space="preserve"> </w:t>
+      </w:r>
+      <w:proofErr w:type="spellStart"/>
+      <w:r>
+        <w:rPr>
+          <w:rFonts w:ascii="Times" w:hAnsi="Times" w:cs="Times"/>
+          <w:color w:val="000000"/>
+        </w:rPr>
+        <w:t>dva</w:t>
+      </w:r>
+      <w:proofErr w:type="spellEnd"/>
+      <w:r>
+        <w:rPr>
+          <w:rFonts w:ascii="Times" w:hAnsi="Times" w:cs="Times"/>
+          <w:color w:val="000000"/>
+        </w:rPr>
+        <w:t xml:space="preserve"> </w:t>
+      </w:r>
+      <w:proofErr w:type="spellStart"/>
+      <w:r>
+        <w:rPr>
+          <w:rFonts w:ascii="Times" w:hAnsi="Times" w:cs="Times"/>
+          <w:color w:val="000000"/>
+        </w:rPr>
+        <w:t>kódy</w:t>
+      </w:r>
+      <w:proofErr w:type="spellEnd"/>
+      <w:r>
+        <w:rPr>
+          <w:rFonts w:ascii="Times" w:hAnsi="Times" w:cs="Times"/>
+          <w:color w:val="000000"/>
+        </w:rPr>
+        <w:t xml:space="preserve"> </w:t>
+      </w:r>
+      <w:proofErr w:type="spellStart"/>
+      <w:r>
+        <w:rPr>
+          <w:rFonts w:ascii="Times" w:hAnsi="Times" w:cs="Times"/>
+          <w:color w:val="000000"/>
+        </w:rPr>
+        <w:t>reprezentujú</w:t>
+      </w:r>
+      <w:proofErr w:type="spellEnd"/>
+      <w:r>
+        <w:rPr>
+          <w:rFonts w:ascii="Times" w:hAnsi="Times" w:cs="Times"/>
+          <w:color w:val="000000"/>
+        </w:rPr>
+        <w:t xml:space="preserve"> </w:t>
+      </w:r>
+      <w:proofErr w:type="spellStart"/>
+      <w:r>
+        <w:rPr>
+          <w:rFonts w:ascii="Times" w:hAnsi="Times" w:cs="Times"/>
+          <w:color w:val="000000"/>
+        </w:rPr>
+        <w:t>vrstevnice</w:t>
+      </w:r>
+      <w:proofErr w:type="spellEnd"/>
+      <w:r>
+        <w:rPr>
+          <w:rFonts w:ascii="Times" w:hAnsi="Times" w:cs="Times"/>
+          <w:color w:val="000000"/>
+        </w:rPr>
+        <w:t xml:space="preserve"> a </w:t>
+      </w:r>
+      <w:proofErr w:type="spellStart"/>
+      <w:r>
+        <w:rPr>
+          <w:rFonts w:ascii="Times" w:hAnsi="Times" w:cs="Times"/>
+          <w:color w:val="000000"/>
+        </w:rPr>
+        <w:t>indexové</w:t>
+      </w:r>
+      <w:proofErr w:type="spellEnd"/>
+      <w:r>
+        <w:rPr>
+          <w:rFonts w:ascii="Times" w:hAnsi="Times" w:cs="Times"/>
+          <w:color w:val="000000"/>
+        </w:rPr>
+        <w:t xml:space="preserve"> </w:t>
+      </w:r>
+      <w:proofErr w:type="spellStart"/>
+      <w:r>
+        <w:rPr>
+          <w:rFonts w:ascii="Times" w:hAnsi="Times" w:cs="Times"/>
+          <w:color w:val="000000"/>
+        </w:rPr>
+        <w:t>vrstevnice</w:t>
+      </w:r>
+      <w:proofErr w:type="spellEnd"/>
+      <w:r>
+        <w:rPr>
+          <w:rFonts w:ascii="Times" w:hAnsi="Times" w:cs="Times"/>
+          <w:color w:val="000000"/>
+        </w:rPr>
+        <w:t xml:space="preserve"> v </w:t>
+      </w:r>
+      <w:proofErr w:type="spellStart"/>
+      <w:r>
+        <w:rPr>
+          <w:rFonts w:ascii="Times" w:hAnsi="Times" w:cs="Times"/>
+          <w:color w:val="000000"/>
+        </w:rPr>
+        <w:t>programe</w:t>
+      </w:r>
+      <w:proofErr w:type="spellEnd"/>
+      <w:r>
+        <w:rPr>
+          <w:rFonts w:ascii="Times" w:hAnsi="Times" w:cs="Times"/>
+          <w:color w:val="000000"/>
+        </w:rPr>
+        <w:t xml:space="preserve"> OOM)</w:t>
       </w:r>
       <w:r>
         <w:rPr>
@@ -1288,13 +2418,113 @@
           <w:color w:val="000000"/>
         </w:rPr>
       </w:pPr>
-      <w:r>
-        <w:rPr>
-          <w:rFonts w:ascii="Times" w:hAnsi="Times" w:cs="Times"/>
-          <w:color w:val="000000"/>
-        </w:rPr>
-        <w:t>Hotové mapy treba ukladať vo formáte .xmap</w:t>
-      </w:r>
+      <w:proofErr w:type="spellStart"/>
+      <w:r>
+        <w:rPr>
+          <w:rFonts w:ascii="Times" w:hAnsi="Times" w:cs="Times"/>
+          <w:color w:val="000000"/>
+        </w:rPr>
+        <w:t>Hotové</w:t>
+      </w:r>
+      <w:proofErr w:type="spellEnd"/>
+      <w:r>
+        <w:rPr>
+          <w:rFonts w:ascii="Times" w:hAnsi="Times" w:cs="Times"/>
+          <w:color w:val="000000"/>
+        </w:rPr>
+        <w:t xml:space="preserve"> </w:t>
+      </w:r>
+      <w:proofErr w:type="spellStart"/>
+      <w:r>
+        <w:rPr>
+          <w:rFonts w:ascii="Times" w:hAnsi="Times" w:cs="Times"/>
+          <w:color w:val="000000"/>
+        </w:rPr>
+        <w:t>mapy</w:t>
+      </w:r>
+      <w:proofErr w:type="spellEnd"/>
+      <w:r>
+        <w:rPr>
+          <w:rFonts w:ascii="Times" w:hAnsi="Times" w:cs="Times"/>
+          <w:color w:val="000000"/>
+        </w:rPr>
+        <w:t xml:space="preserve"> </w:t>
+      </w:r>
+      <w:proofErr w:type="spellStart"/>
+      <w:r>
+        <w:rPr>
+          <w:rFonts w:ascii="Times" w:hAnsi="Times" w:cs="Times"/>
+          <w:color w:val="000000"/>
+        </w:rPr>
+        <w:t>treba</w:t>
+      </w:r>
+      <w:proofErr w:type="spellEnd"/>
+      <w:r>
+        <w:rPr>
+          <w:rFonts w:ascii="Times" w:hAnsi="Times" w:cs="Times"/>
+          <w:color w:val="000000"/>
+        </w:rPr>
+        <w:t xml:space="preserve"> </w:t>
+      </w:r>
+      <w:proofErr w:type="spellStart"/>
+      <w:r>
+        <w:rPr>
+          <w:rFonts w:ascii="Times" w:hAnsi="Times" w:cs="Times"/>
+          <w:color w:val="000000"/>
+        </w:rPr>
+        <w:t>ukladať</w:t>
+      </w:r>
+      <w:proofErr w:type="spellEnd"/>
+      <w:r>
+        <w:rPr>
+          <w:rFonts w:ascii="Times" w:hAnsi="Times" w:cs="Times"/>
+          <w:color w:val="000000"/>
+        </w:rPr>
+        <w:t xml:space="preserve"> </w:t>
+      </w:r>
+      <w:proofErr w:type="spellStart"/>
+      <w:r>
+        <w:rPr>
+          <w:rFonts w:ascii="Times" w:hAnsi="Times" w:cs="Times"/>
+          <w:color w:val="000000"/>
+        </w:rPr>
+        <w:t>vo</w:t>
+      </w:r>
+      <w:proofErr w:type="spellEnd"/>
+      <w:r>
+        <w:rPr>
+          <w:rFonts w:ascii="Times" w:hAnsi="Times" w:cs="Times"/>
+          <w:color w:val="000000"/>
+        </w:rPr>
+        <w:t xml:space="preserve"> </w:t>
+      </w:r>
+      <w:proofErr w:type="spellStart"/>
+      <w:proofErr w:type="gramStart"/>
+      <w:r>
+        <w:rPr>
+          <w:rFonts w:ascii="Times" w:hAnsi="Times" w:cs="Times"/>
+          <w:color w:val="000000"/>
+        </w:rPr>
+        <w:t>formáte</w:t>
+      </w:r>
+      <w:proofErr w:type="spellEnd"/>
+      <w:r>
+        <w:rPr>
+          <w:rFonts w:ascii="Times" w:hAnsi="Times" w:cs="Times"/>
+          <w:color w:val="000000"/>
+        </w:rPr>
+        <w:t xml:space="preserve"> .</w:t>
+      </w:r>
+      <w:proofErr w:type="spellStart"/>
+      <w:r>
+        <w:rPr>
+          <w:rFonts w:ascii="Times" w:hAnsi="Times" w:cs="Times"/>
+          <w:color w:val="000000"/>
+        </w:rPr>
+        <w:t>xmap</w:t>
+      </w:r>
+      <w:proofErr w:type="spellEnd"/>
+      <w:proofErr w:type="gramEnd"/>
     </w:p>
     <w:p>
       <w:pPr>
@@ -1310,12 +2540,85 @@
           <w:color w:val="000000"/>
         </w:rPr>
       </w:pPr>
-      <w:r>
-        <w:rPr>
-          <w:rFonts w:ascii="Times" w:hAnsi="Times" w:cs="Times"/>
-          <w:color w:val="000000"/>
-        </w:rPr>
-        <w:t>Pravidlo k ohraničeniu, respektíve čiaram s kódom 704</w:t>
+      <w:proofErr w:type="spellStart"/>
+      <w:r>
+        <w:rPr>
+          <w:rFonts w:ascii="Times" w:hAnsi="Times" w:cs="Times"/>
+          <w:color w:val="000000"/>
+        </w:rPr>
+        <w:t>Pravidlo</w:t>
+      </w:r>
+      <w:proofErr w:type="spellEnd"/>
+      <w:r>
+        <w:rPr>
+          <w:rFonts w:ascii="Times" w:hAnsi="Times" w:cs="Times"/>
+          <w:color w:val="000000"/>
+        </w:rPr>
+        <w:t xml:space="preserve"> k </w:t>
+      </w:r>
+      <w:proofErr w:type="spellStart"/>
+      <w:r>
+        <w:rPr>
+          <w:rFonts w:ascii="Times" w:hAnsi="Times" w:cs="Times"/>
+          <w:color w:val="000000"/>
+        </w:rPr>
+        <w:t>ohraničeniu</w:t>
+      </w:r>
+      <w:proofErr w:type="spellEnd"/>
+      <w:r>
+        <w:rPr>
+          <w:rFonts w:ascii="Times" w:hAnsi="Times" w:cs="Times"/>
+          <w:color w:val="000000"/>
+        </w:rPr>
+        <w:t xml:space="preserve">, </w:t>
+      </w:r>
+      <w:proofErr w:type="spellStart"/>
+      <w:r>
+        <w:rPr>
+          <w:rFonts w:ascii="Times" w:hAnsi="Times" w:cs="Times"/>
+          <w:color w:val="000000"/>
+        </w:rPr>
+        <w:t>respektíve</w:t>
+      </w:r>
+      <w:proofErr w:type="spellEnd"/>
+      <w:r>
+        <w:rPr>
+          <w:rFonts w:ascii="Times" w:hAnsi="Times" w:cs="Times"/>
+          <w:color w:val="000000"/>
+        </w:rPr>
+        <w:t xml:space="preserve"> </w:t>
+      </w:r>
+      <w:proofErr w:type="spellStart"/>
+      <w:r>
+        <w:rPr>
+          <w:rFonts w:ascii="Times" w:hAnsi="Times" w:cs="Times"/>
+          <w:color w:val="000000"/>
+        </w:rPr>
+        <w:t>čiaram</w:t>
+      </w:r>
+      <w:proofErr w:type="spellEnd"/>
+      <w:r>
+        <w:rPr>
+          <w:rFonts w:ascii="Times" w:hAnsi="Times" w:cs="Times"/>
+          <w:color w:val="000000"/>
+        </w:rPr>
+        <w:t xml:space="preserve"> s </w:t>
+      </w:r>
+      <w:proofErr w:type="spellStart"/>
+      <w:r>
+        <w:rPr>
+          <w:rFonts w:ascii="Times" w:hAnsi="Times" w:cs="Times"/>
+          <w:color w:val="000000"/>
+        </w:rPr>
+        <w:t>kódom</w:t>
+      </w:r>
+      <w:proofErr w:type="spellEnd"/>
+      <w:r>
+        <w:rPr>
+          <w:rFonts w:ascii="Times" w:hAnsi="Times" w:cs="Times"/>
+          <w:color w:val="000000"/>
+        </w:rPr>
+        <w:t xml:space="preserve"> 704</w:t>
       </w:r>
       <w:r>
         <w:rPr>
@@ -1329,8 +2632,113 @@
           <w:rFonts w:ascii="Times" w:hAnsi="Times" w:cs="Times"/>
           <w:color w:val="000000"/>
         </w:rPr>
-        <w:t xml:space="preserve"> neukončené vrstevnice by mali byť za týmto ohraničením</w:t>
-      </w:r>
+        <w:t xml:space="preserve"> </w:t>
+      </w:r>
+      <w:proofErr w:type="spellStart"/>
+      <w:r>
+        <w:rPr>
+          <w:rFonts w:ascii="Times" w:hAnsi="Times" w:cs="Times"/>
+          <w:color w:val="000000"/>
+        </w:rPr>
+        <w:t>neukončené</w:t>
+      </w:r>
+      <w:proofErr w:type="spellEnd"/>
+      <w:r>
+        <w:rPr>
+          <w:rFonts w:ascii="Times" w:hAnsi="Times" w:cs="Times"/>
+          <w:color w:val="000000"/>
+        </w:rPr>
+        <w:t xml:space="preserve"> </w:t>
+      </w:r>
+      <w:proofErr w:type="spellStart"/>
+      <w:r>
+        <w:rPr>
+          <w:rFonts w:ascii="Times" w:hAnsi="Times" w:cs="Times"/>
+          <w:color w:val="000000"/>
+        </w:rPr>
+        <w:t>vrstevnice</w:t>
+      </w:r>
+      <w:proofErr w:type="spellEnd"/>
+      <w:r>
+        <w:rPr>
+          <w:rFonts w:ascii="Times" w:hAnsi="Times" w:cs="Times"/>
+          <w:color w:val="000000"/>
+        </w:rPr>
+        <w:t xml:space="preserve"> by </w:t>
+      </w:r>
+      <w:proofErr w:type="spellStart"/>
+      <w:r>
+        <w:rPr>
+          <w:rFonts w:ascii="Times" w:hAnsi="Times" w:cs="Times"/>
+          <w:color w:val="000000"/>
+        </w:rPr>
+        <w:t>mali</w:t>
+      </w:r>
+      <w:proofErr w:type="spellEnd"/>
+      <w:r>
+        <w:rPr>
+          <w:rFonts w:ascii="Times" w:hAnsi="Times" w:cs="Times"/>
+          <w:color w:val="000000"/>
+        </w:rPr>
+        <w:t xml:space="preserve"> </w:t>
+      </w:r>
+      <w:proofErr w:type="spellStart"/>
+      <w:r>
+        <w:rPr>
+          <w:rFonts w:ascii="Times" w:hAnsi="Times" w:cs="Times"/>
+          <w:color w:val="000000"/>
+        </w:rPr>
+        <w:t>byť</w:t>
+      </w:r>
+      <w:proofErr w:type="spellEnd"/>
+      <w:r>
+        <w:rPr>
+          <w:rFonts w:ascii="Times" w:hAnsi="Times" w:cs="Times"/>
+          <w:color w:val="000000"/>
+        </w:rPr>
+        <w:t xml:space="preserve"> </w:t>
+      </w:r>
+      <w:proofErr w:type="spellStart"/>
+      <w:r>
+        <w:rPr>
+          <w:rFonts w:ascii="Times" w:hAnsi="Times" w:cs="Times"/>
+          <w:color w:val="000000"/>
+        </w:rPr>
+        <w:t>za</w:t>
+      </w:r>
+      <w:proofErr w:type="spellEnd"/>
+      <w:r>
+        <w:rPr>
+          <w:rFonts w:ascii="Times" w:hAnsi="Times" w:cs="Times"/>
+          <w:color w:val="000000"/>
+        </w:rPr>
+        <w:t xml:space="preserve"> </w:t>
+      </w:r>
+      <w:proofErr w:type="spellStart"/>
+      <w:r>
+        <w:rPr>
+          <w:rFonts w:ascii="Times" w:hAnsi="Times" w:cs="Times"/>
+          <w:color w:val="000000"/>
+        </w:rPr>
+        <w:t>týmto</w:t>
+      </w:r>
+      <w:proofErr w:type="spellEnd"/>
+      <w:r>
+        <w:rPr>
+          <w:rFonts w:ascii="Times" w:hAnsi="Times" w:cs="Times"/>
+          <w:color w:val="000000"/>
+        </w:rPr>
+        <w:t xml:space="preserve"> </w:t>
+      </w:r>
+      <w:proofErr w:type="spellStart"/>
+      <w:r>
+        <w:rPr>
+          <w:rFonts w:ascii="Times" w:hAnsi="Times" w:cs="Times"/>
+          <w:color w:val="000000"/>
+        </w:rPr>
+        <w:t>ohraničením</w:t>
+      </w:r>
+      <w:proofErr w:type="spellEnd"/>
       <w:r>
         <w:rPr>
           <w:rFonts w:ascii="Times" w:hAnsi="Times" w:cs="Times"/>
@@ -1343,21 +2751,295 @@
           <w:rFonts w:ascii="Times" w:hAnsi="Times" w:cs="Times"/>
           <w:color w:val="000000"/>
         </w:rPr>
-        <w:t xml:space="preserve"> nakoľko môžu spôsobiť problémy pri spájaní vrstevníc vo vnútri ohraničenia. Ak by to bolo možné, najlepšie by bolo</w:t>
-      </w:r>
-      <w:r>
-        <w:rPr>
-          <w:rFonts w:ascii="Times" w:hAnsi="Times" w:cs="Times"/>
-          <w:color w:val="000000"/>
-        </w:rPr>
-        <w:t xml:space="preserve"> sa takýmto vrstevniciam </w:t>
-      </w:r>
-      <w:r>
-        <w:rPr>
-          <w:rFonts w:ascii="Times" w:hAnsi="Times" w:cs="Times"/>
-          <w:color w:val="000000"/>
-        </w:rPr>
-        <w:t xml:space="preserve"> vyhnúť.</w:t>
+        <w:t xml:space="preserve"> </w:t>
+      </w:r>
+      <w:proofErr w:type="spellStart"/>
+      <w:r>
+        <w:rPr>
+          <w:rFonts w:ascii="Times" w:hAnsi="Times" w:cs="Times"/>
+          <w:color w:val="000000"/>
+        </w:rPr>
+        <w:t>nakoľko</w:t>
+      </w:r>
+      <w:proofErr w:type="spellEnd"/>
+      <w:r>
+        <w:rPr>
+          <w:rFonts w:ascii="Times" w:hAnsi="Times" w:cs="Times"/>
+          <w:color w:val="000000"/>
+        </w:rPr>
+        <w:t xml:space="preserve"> </w:t>
+      </w:r>
+      <w:proofErr w:type="spellStart"/>
+      <w:r>
+        <w:rPr>
+          <w:rFonts w:ascii="Times" w:hAnsi="Times" w:cs="Times"/>
+          <w:color w:val="000000"/>
+        </w:rPr>
+        <w:t>môžu</w:t>
+      </w:r>
+      <w:proofErr w:type="spellEnd"/>
+      <w:r>
+        <w:rPr>
+          <w:rFonts w:ascii="Times" w:hAnsi="Times" w:cs="Times"/>
+          <w:color w:val="000000"/>
+        </w:rPr>
+        <w:t xml:space="preserve"> </w:t>
+      </w:r>
+      <w:proofErr w:type="spellStart"/>
+      <w:r>
+        <w:rPr>
+          <w:rFonts w:ascii="Times" w:hAnsi="Times" w:cs="Times"/>
+          <w:color w:val="000000"/>
+        </w:rPr>
+        <w:t>spôsobiť</w:t>
+      </w:r>
+      <w:proofErr w:type="spellEnd"/>
+      <w:r>
+        <w:rPr>
+          <w:rFonts w:ascii="Times" w:hAnsi="Times" w:cs="Times"/>
+          <w:color w:val="000000"/>
+        </w:rPr>
+        <w:t xml:space="preserve"> </w:t>
+      </w:r>
+      <w:proofErr w:type="spellStart"/>
+      <w:r>
+        <w:rPr>
+          <w:rFonts w:ascii="Times" w:hAnsi="Times" w:cs="Times"/>
+          <w:color w:val="000000"/>
+        </w:rPr>
+        <w:t>problémy</w:t>
+      </w:r>
+      <w:proofErr w:type="spellEnd"/>
+      <w:r>
+        <w:rPr>
+          <w:rFonts w:ascii="Times" w:hAnsi="Times" w:cs="Times"/>
+          <w:color w:val="000000"/>
+        </w:rPr>
+        <w:t xml:space="preserve"> </w:t>
+      </w:r>
+      <w:proofErr w:type="spellStart"/>
+      <w:r>
+        <w:rPr>
+          <w:rFonts w:ascii="Times" w:hAnsi="Times" w:cs="Times"/>
+          <w:color w:val="000000"/>
+        </w:rPr>
+        <w:t>pri</w:t>
+      </w:r>
+      <w:proofErr w:type="spellEnd"/>
+      <w:r>
+        <w:rPr>
+          <w:rFonts w:ascii="Times" w:hAnsi="Times" w:cs="Times"/>
+          <w:color w:val="000000"/>
+        </w:rPr>
+        <w:t xml:space="preserve"> </w:t>
+      </w:r>
+      <w:proofErr w:type="spellStart"/>
+      <w:r>
+        <w:rPr>
+          <w:rFonts w:ascii="Times" w:hAnsi="Times" w:cs="Times"/>
+          <w:color w:val="000000"/>
+        </w:rPr>
+        <w:t>spájaní</w:t>
+      </w:r>
+      <w:proofErr w:type="spellEnd"/>
+      <w:r>
+        <w:rPr>
+          <w:rFonts w:ascii="Times" w:hAnsi="Times" w:cs="Times"/>
+          <w:color w:val="000000"/>
+        </w:rPr>
+        <w:t xml:space="preserve"> </w:t>
+      </w:r>
+      <w:proofErr w:type="spellStart"/>
+      <w:r>
+        <w:rPr>
+          <w:rFonts w:ascii="Times" w:hAnsi="Times" w:cs="Times"/>
+          <w:color w:val="000000"/>
+        </w:rPr>
+        <w:t>vrstevníc</w:t>
+      </w:r>
+      <w:proofErr w:type="spellEnd"/>
+      <w:r>
+        <w:rPr>
+          <w:rFonts w:ascii="Times" w:hAnsi="Times" w:cs="Times"/>
+          <w:color w:val="000000"/>
+        </w:rPr>
+        <w:t xml:space="preserve"> </w:t>
+      </w:r>
+      <w:proofErr w:type="spellStart"/>
+      <w:r>
+        <w:rPr>
+          <w:rFonts w:ascii="Times" w:hAnsi="Times" w:cs="Times"/>
+          <w:color w:val="000000"/>
+        </w:rPr>
+        <w:t>vo</w:t>
+      </w:r>
+      <w:proofErr w:type="spellEnd"/>
+      <w:r>
+        <w:rPr>
+          <w:rFonts w:ascii="Times" w:hAnsi="Times" w:cs="Times"/>
+          <w:color w:val="000000"/>
+        </w:rPr>
+        <w:t xml:space="preserve"> </w:t>
+      </w:r>
+      <w:proofErr w:type="spellStart"/>
+      <w:r>
+        <w:rPr>
+          <w:rFonts w:ascii="Times" w:hAnsi="Times" w:cs="Times"/>
+          <w:color w:val="000000"/>
+        </w:rPr>
+        <w:t>vnútri</w:t>
+      </w:r>
+      <w:proofErr w:type="spellEnd"/>
+      <w:r>
+        <w:rPr>
+          <w:rFonts w:ascii="Times" w:hAnsi="Times" w:cs="Times"/>
+          <w:color w:val="000000"/>
+        </w:rPr>
+        <w:t xml:space="preserve"> </w:t>
+      </w:r>
+      <w:proofErr w:type="spellStart"/>
+      <w:r>
+        <w:rPr>
+          <w:rFonts w:ascii="Times" w:hAnsi="Times" w:cs="Times"/>
+          <w:color w:val="000000"/>
+        </w:rPr>
+        <w:t>ohraničenia</w:t>
+      </w:r>
+      <w:proofErr w:type="spellEnd"/>
+      <w:r>
+        <w:rPr>
+          <w:rFonts w:ascii="Times" w:hAnsi="Times" w:cs="Times"/>
+          <w:color w:val="000000"/>
+        </w:rPr>
+        <w:t xml:space="preserve">. </w:t>
+      </w:r>
+      <w:proofErr w:type="spellStart"/>
+      <w:r>
+        <w:rPr>
+          <w:rFonts w:ascii="Times" w:hAnsi="Times" w:cs="Times"/>
+          <w:color w:val="000000"/>
+        </w:rPr>
+        <w:t>Ak</w:t>
+      </w:r>
+      <w:proofErr w:type="spellEnd"/>
+      <w:r>
+        <w:rPr>
+          <w:rFonts w:ascii="Times" w:hAnsi="Times" w:cs="Times"/>
+          <w:color w:val="000000"/>
+        </w:rPr>
+        <w:t xml:space="preserve"> by to bolo </w:t>
+      </w:r>
+      <w:proofErr w:type="spellStart"/>
+      <w:r>
+        <w:rPr>
+          <w:rFonts w:ascii="Times" w:hAnsi="Times" w:cs="Times"/>
+          <w:color w:val="000000"/>
+        </w:rPr>
+        <w:t>možné</w:t>
+      </w:r>
+      <w:proofErr w:type="spellEnd"/>
+      <w:r>
+        <w:rPr>
+          <w:rFonts w:ascii="Times" w:hAnsi="Times" w:cs="Times"/>
+          <w:color w:val="000000"/>
+        </w:rPr>
+        <w:t xml:space="preserve">, </w:t>
+      </w:r>
+      <w:proofErr w:type="spellStart"/>
+      <w:r>
+        <w:rPr>
+          <w:rFonts w:ascii="Times" w:hAnsi="Times" w:cs="Times"/>
+          <w:color w:val="000000"/>
+        </w:rPr>
+        <w:t>najlepšie</w:t>
+      </w:r>
+      <w:proofErr w:type="spellEnd"/>
+      <w:r>
+        <w:rPr>
+          <w:rFonts w:ascii="Times" w:hAnsi="Times" w:cs="Times"/>
+          <w:color w:val="000000"/>
+        </w:rPr>
+        <w:t xml:space="preserve"> by bolo</w:t>
+      </w:r>
+      <w:r>
+        <w:rPr>
+          <w:rFonts w:ascii="Times" w:hAnsi="Times" w:cs="Times"/>
+          <w:color w:val="000000"/>
+        </w:rPr>
+        <w:t xml:space="preserve"> </w:t>
+      </w:r>
+      <w:proofErr w:type="spellStart"/>
+      <w:r>
+        <w:rPr>
+          <w:rFonts w:ascii="Times" w:hAnsi="Times" w:cs="Times"/>
+          <w:color w:val="000000"/>
+        </w:rPr>
+        <w:t>sa</w:t>
+      </w:r>
+      <w:proofErr w:type="spellEnd"/>
+      <w:r>
+        <w:rPr>
+          <w:rFonts w:ascii="Times" w:hAnsi="Times" w:cs="Times"/>
+          <w:color w:val="000000"/>
+        </w:rPr>
+        <w:t xml:space="preserve"> </w:t>
+      </w:r>
+      <w:proofErr w:type="spellStart"/>
+      <w:r>
+        <w:rPr>
+          <w:rFonts w:ascii="Times" w:hAnsi="Times" w:cs="Times"/>
+          <w:color w:val="000000"/>
+        </w:rPr>
+        <w:t>takýmto</w:t>
+      </w:r>
+      <w:proofErr w:type="spellEnd"/>
+      <w:r>
+        <w:rPr>
+          <w:rFonts w:ascii="Times" w:hAnsi="Times" w:cs="Times"/>
+          <w:color w:val="000000"/>
+        </w:rPr>
+        <w:t xml:space="preserve"> </w:t>
+      </w:r>
+      <w:proofErr w:type="spellStart"/>
+      <w:proofErr w:type="gramStart"/>
+      <w:r>
+        <w:rPr>
+          <w:rFonts w:ascii="Times" w:hAnsi="Times" w:cs="Times"/>
+          <w:color w:val="000000"/>
+        </w:rPr>
+        <w:t>vrstevniciam</w:t>
+      </w:r>
+      <w:proofErr w:type="spellEnd"/>
+      <w:r>
+        <w:rPr>
+          <w:rFonts w:ascii="Times" w:hAnsi="Times" w:cs="Times"/>
+          <w:color w:val="000000"/>
+        </w:rPr>
+        <w:t xml:space="preserve"> </w:t>
+      </w:r>
+      <w:r>
+        <w:rPr>
+          <w:rFonts w:ascii="Times" w:hAnsi="Times" w:cs="Times"/>
+          <w:color w:val="000000"/>
+        </w:rPr>
+        <w:t xml:space="preserve"> </w:t>
+      </w:r>
+      <w:proofErr w:type="spellStart"/>
+      <w:r>
+        <w:rPr>
+          <w:rFonts w:ascii="Times" w:hAnsi="Times" w:cs="Times"/>
+          <w:color w:val="000000"/>
+        </w:rPr>
+        <w:t>vyhnúť</w:t>
+      </w:r>
+      <w:proofErr w:type="spellEnd"/>
+      <w:proofErr w:type="gramEnd"/>
+      <w:r>
+        <w:rPr>
+          <w:rFonts w:ascii="Times" w:hAnsi="Times" w:cs="Times"/>
+          <w:color w:val="000000"/>
+        </w:rPr>
+        <w:t>.</w:t>
       </w:r>
     </w:p>
     <w:p>
@@ -1374,13 +3056,247 @@
           <w:color w:val="000000"/>
         </w:rPr>
       </w:pPr>
-      <w:r>
-        <w:rPr>
-          <w:rFonts w:ascii="Times" w:hAnsi="Times" w:cs="Times"/>
-          <w:color w:val="000000"/>
-        </w:rPr>
-        <w:t xml:space="preserve">Ak existuje čiara, ktorá je vo vnútri ohraničenia neukončená (viď. obrázok 1), pre dobro správneho vykreslenia by ju bolo dobré </w:t>
-      </w:r>
+      <w:proofErr w:type="spellStart"/>
+      <w:r>
+        <w:rPr>
+          <w:rFonts w:ascii="Times" w:hAnsi="Times" w:cs="Times"/>
+          <w:color w:val="000000"/>
+        </w:rPr>
+        <w:t>Ak</w:t>
+      </w:r>
+      <w:proofErr w:type="spellEnd"/>
+      <w:r>
+        <w:rPr>
+          <w:rFonts w:ascii="Times" w:hAnsi="Times" w:cs="Times"/>
+          <w:color w:val="000000"/>
+        </w:rPr>
+        <w:t xml:space="preserve"> </w:t>
+      </w:r>
+      <w:proofErr w:type="spellStart"/>
+      <w:r>
+        <w:rPr>
+          <w:rFonts w:ascii="Times" w:hAnsi="Times" w:cs="Times"/>
+          <w:color w:val="000000"/>
+        </w:rPr>
+        <w:t>existuje</w:t>
+      </w:r>
+      <w:proofErr w:type="spellEnd"/>
+      <w:r>
+        <w:rPr>
+          <w:rFonts w:ascii="Times" w:hAnsi="Times" w:cs="Times"/>
+          <w:color w:val="000000"/>
+        </w:rPr>
+        <w:t xml:space="preserve"> </w:t>
+      </w:r>
+      <w:proofErr w:type="spellStart"/>
+      <w:r>
+        <w:rPr>
+          <w:rFonts w:ascii="Times" w:hAnsi="Times" w:cs="Times"/>
+          <w:color w:val="000000"/>
+        </w:rPr>
+        <w:t>čiara</w:t>
+      </w:r>
+      <w:proofErr w:type="spellEnd"/>
+      <w:r>
+        <w:rPr>
+          <w:rFonts w:ascii="Times" w:hAnsi="Times" w:cs="Times"/>
+          <w:color w:val="000000"/>
+        </w:rPr>
+        <w:t xml:space="preserve">, </w:t>
+      </w:r>
+      <w:proofErr w:type="spellStart"/>
+      <w:r>
+        <w:rPr>
+          <w:rFonts w:ascii="Times" w:hAnsi="Times" w:cs="Times"/>
+          <w:color w:val="000000"/>
+        </w:rPr>
+        <w:t>ktorá</w:t>
+      </w:r>
+      <w:proofErr w:type="spellEnd"/>
+      <w:r>
+        <w:rPr>
+          <w:rFonts w:ascii="Times" w:hAnsi="Times" w:cs="Times"/>
+          <w:color w:val="000000"/>
+        </w:rPr>
+        <w:t xml:space="preserve"> je </w:t>
+      </w:r>
+      <w:proofErr w:type="spellStart"/>
+      <w:r>
+        <w:rPr>
+          <w:rFonts w:ascii="Times" w:hAnsi="Times" w:cs="Times"/>
+          <w:color w:val="000000"/>
+        </w:rPr>
+        <w:t>vo</w:t>
+      </w:r>
+      <w:proofErr w:type="spellEnd"/>
+      <w:r>
+        <w:rPr>
+          <w:rFonts w:ascii="Times" w:hAnsi="Times" w:cs="Times"/>
+          <w:color w:val="000000"/>
+        </w:rPr>
+        <w:t xml:space="preserve"> </w:t>
+      </w:r>
+      <w:proofErr w:type="spellStart"/>
+      <w:r>
+        <w:rPr>
+          <w:rFonts w:ascii="Times" w:hAnsi="Times" w:cs="Times"/>
+          <w:color w:val="000000"/>
+        </w:rPr>
+        <w:t>vnútri</w:t>
+      </w:r>
+      <w:proofErr w:type="spellEnd"/>
+      <w:r>
+        <w:rPr>
+          <w:rFonts w:ascii="Times" w:hAnsi="Times" w:cs="Times"/>
+          <w:color w:val="000000"/>
+        </w:rPr>
+        <w:t xml:space="preserve"> </w:t>
+      </w:r>
+      <w:proofErr w:type="spellStart"/>
+      <w:r>
+        <w:rPr>
+          <w:rFonts w:ascii="Times" w:hAnsi="Times" w:cs="Times"/>
+          <w:color w:val="000000"/>
+        </w:rPr>
+        <w:t>ohraničenia</w:t>
+      </w:r>
+      <w:proofErr w:type="spellEnd"/>
+      <w:r>
+        <w:rPr>
+          <w:rFonts w:ascii="Times" w:hAnsi="Times" w:cs="Times"/>
+          <w:color w:val="000000"/>
+        </w:rPr>
+        <w:t xml:space="preserve"> </w:t>
+      </w:r>
+      <w:proofErr w:type="spellStart"/>
+      <w:r>
+        <w:rPr>
+          <w:rFonts w:ascii="Times" w:hAnsi="Times" w:cs="Times"/>
+          <w:color w:val="000000"/>
+        </w:rPr>
+        <w:t>neukončená</w:t>
+      </w:r>
+      <w:proofErr w:type="spellEnd"/>
+      <w:r>
+        <w:rPr>
+          <w:rFonts w:ascii="Times" w:hAnsi="Times" w:cs="Times"/>
+          <w:color w:val="000000"/>
+        </w:rPr>
+        <w:t xml:space="preserve"> (</w:t>
+      </w:r>
+      <w:proofErr w:type="spellStart"/>
+      <w:r>
+        <w:rPr>
+          <w:rFonts w:ascii="Times" w:hAnsi="Times" w:cs="Times"/>
+          <w:color w:val="000000"/>
+        </w:rPr>
+        <w:t>viď</w:t>
+      </w:r>
+      <w:proofErr w:type="spellEnd"/>
+      <w:r>
+        <w:rPr>
+          <w:rFonts w:ascii="Times" w:hAnsi="Times" w:cs="Times"/>
+          <w:color w:val="000000"/>
+        </w:rPr>
+        <w:t xml:space="preserve">. </w:t>
+      </w:r>
+      <w:proofErr w:type="spellStart"/>
+      <w:r>
+        <w:rPr>
+          <w:rFonts w:ascii="Times" w:hAnsi="Times" w:cs="Times"/>
+          <w:color w:val="000000"/>
+        </w:rPr>
+        <w:t>obrázok</w:t>
+      </w:r>
+      <w:proofErr w:type="spellEnd"/>
+      <w:r>
+        <w:rPr>
+          <w:rFonts w:ascii="Times" w:hAnsi="Times" w:cs="Times"/>
+          <w:color w:val="000000"/>
+        </w:rPr>
+        <w:t xml:space="preserve"> 1), </w:t>
+      </w:r>
+      <w:proofErr w:type="gramStart"/>
+      <w:r>
+        <w:rPr>
+          <w:rFonts w:ascii="Times" w:hAnsi="Times" w:cs="Times"/>
+          <w:color w:val="000000"/>
+        </w:rPr>
+        <w:t>pre dobro</w:t>
+      </w:r>
+      <w:proofErr w:type="gramEnd"/>
+      <w:r>
+        <w:rPr>
+          <w:rFonts w:ascii="Times" w:hAnsi="Times" w:cs="Times"/>
+          <w:color w:val="000000"/>
+        </w:rPr>
+        <w:t xml:space="preserve"> </w:t>
+      </w:r>
+      <w:proofErr w:type="spellStart"/>
+      <w:r>
+        <w:rPr>
+          <w:rFonts w:ascii="Times" w:hAnsi="Times" w:cs="Times"/>
+          <w:color w:val="000000"/>
+        </w:rPr>
+        <w:t>správneho</w:t>
+      </w:r>
+      <w:proofErr w:type="spellEnd"/>
+      <w:r>
+        <w:rPr>
+          <w:rFonts w:ascii="Times" w:hAnsi="Times" w:cs="Times"/>
+          <w:color w:val="000000"/>
+        </w:rPr>
+        <w:t xml:space="preserve"> </w:t>
+      </w:r>
+      <w:proofErr w:type="spellStart"/>
+      <w:r>
+        <w:rPr>
+          <w:rFonts w:ascii="Times" w:hAnsi="Times" w:cs="Times"/>
+          <w:color w:val="000000"/>
+        </w:rPr>
+        <w:t>vykreslenia</w:t>
+      </w:r>
+      <w:proofErr w:type="spellEnd"/>
+      <w:r>
+        <w:rPr>
+          <w:rFonts w:ascii="Times" w:hAnsi="Times" w:cs="Times"/>
+          <w:color w:val="000000"/>
+        </w:rPr>
+        <w:t xml:space="preserve"> by </w:t>
+      </w:r>
+      <w:proofErr w:type="spellStart"/>
+      <w:r>
+        <w:rPr>
+          <w:rFonts w:ascii="Times" w:hAnsi="Times" w:cs="Times"/>
+          <w:color w:val="000000"/>
+        </w:rPr>
+        <w:t>ju</w:t>
+      </w:r>
+      <w:proofErr w:type="spellEnd"/>
+      <w:r>
+        <w:rPr>
+          <w:rFonts w:ascii="Times" w:hAnsi="Times" w:cs="Times"/>
+          <w:color w:val="000000"/>
+        </w:rPr>
+        <w:t xml:space="preserve"> bolo </w:t>
+      </w:r>
+      <w:proofErr w:type="spellStart"/>
+      <w:r>
+        <w:rPr>
+          <w:rFonts w:ascii="Times" w:hAnsi="Times" w:cs="Times"/>
+          <w:color w:val="000000"/>
+        </w:rPr>
+        <w:t>dobré</w:t>
+      </w:r>
+      <w:proofErr w:type="spellEnd"/>
+      <w:r>
+        <w:rPr>
+          <w:rFonts w:ascii="Times" w:hAnsi="Times" w:cs="Times"/>
+          <w:color w:val="000000"/>
+        </w:rPr>
+        <w:t xml:space="preserve"> </w:t>
+      </w:r>
+      <w:proofErr w:type="spellStart"/>
       <w:r>
         <w:rPr>
           <w:rFonts w:ascii="Times" w:hAnsi="Times" w:cs="Times"/>
@@ -1393,7 +3309,15 @@
           <w:rFonts w:ascii="Times" w:hAnsi="Times" w:cs="Times"/>
           <w:color w:val="000000"/>
         </w:rPr>
-        <w:t>mazať v OOM.</w:t>
+        <w:t>mazať</w:t>
+      </w:r>
+      <w:proofErr w:type="spellEnd"/>
+      <w:r>
+        <w:rPr>
+          <w:rFonts w:ascii="Times" w:hAnsi="Times" w:cs="Times"/>
+          <w:color w:val="000000"/>
+        </w:rPr>
+        <w:t xml:space="preserve"> v OOM.</w:t>
       </w:r>
     </w:p>
     <w:p>
@@ -1482,12 +3406,21 @@
           <w:szCs w:val="20"/>
         </w:rPr>
       </w:pPr>
+      <w:proofErr w:type="spellStart"/>
       <w:r>
         <w:rPr>
           <w:sz w:val="20"/>
           <w:szCs w:val="20"/>
         </w:rPr>
-        <w:t xml:space="preserve">Obrázok </w:t>
+        <w:t>Obrázok</w:t>
+      </w:r>
+      <w:proofErr w:type="spellEnd"/>
+      <w:r>
+        <w:rPr>
+          <w:sz w:val="20"/>
+          <w:szCs w:val="20"/>
+        </w:rPr>
+        <w:t xml:space="preserve"> </w:t>
       </w:r>
       <w:r>
         <w:rPr>
@@ -1530,21 +3463,135 @@
           <w:sz w:val="20"/>
           <w:szCs w:val="20"/>
         </w:rPr>
-        <w:t xml:space="preserve"> Neukončená vrstevnica a </w:t>
-      </w:r>
+        <w:t xml:space="preserve"> </w:t>
+      </w:r>
+      <w:proofErr w:type="spellStart"/>
       <w:r>
         <w:rPr>
           <w:sz w:val="20"/>
           <w:szCs w:val="20"/>
         </w:rPr>
-        <w:t xml:space="preserve">fialová čiara, ktorá značí </w:t>
-      </w:r>
+        <w:t>Neukončená</w:t>
+      </w:r>
+      <w:proofErr w:type="spellEnd"/>
       <w:r>
         <w:rPr>
           <w:sz w:val="20"/>
           <w:szCs w:val="20"/>
         </w:rPr>
-        <w:t>ohraničenie s kódom 704</w:t>
+        <w:t xml:space="preserve"> </w:t>
+      </w:r>
+      <w:proofErr w:type="spellStart"/>
+      <w:r>
+        <w:rPr>
+          <w:sz w:val="20"/>
+          <w:szCs w:val="20"/>
+        </w:rPr>
+        <w:t>vrstevnica</w:t>
+      </w:r>
+      <w:proofErr w:type="spellEnd"/>
+      <w:r>
+        <w:rPr>
+          <w:sz w:val="20"/>
+          <w:szCs w:val="20"/>
+        </w:rPr>
+        <w:t xml:space="preserve"> a </w:t>
+      </w:r>
+      <w:proofErr w:type="spellStart"/>
+      <w:r>
+        <w:rPr>
+          <w:sz w:val="20"/>
+          <w:szCs w:val="20"/>
+        </w:rPr>
+        <w:t>fialová</w:t>
+      </w:r>
+      <w:proofErr w:type="spellEnd"/>
+      <w:r>
+        <w:rPr>
+          <w:sz w:val="20"/>
+          <w:szCs w:val="20"/>
+        </w:rPr>
+        <w:t xml:space="preserve"> </w:t>
+      </w:r>
+      <w:proofErr w:type="spellStart"/>
+      <w:r>
+        <w:rPr>
+          <w:sz w:val="20"/>
+          <w:szCs w:val="20"/>
+        </w:rPr>
+        <w:t>čiara</w:t>
+      </w:r>
+      <w:proofErr w:type="spellEnd"/>
+      <w:r>
+        <w:rPr>
+          <w:sz w:val="20"/>
+          <w:szCs w:val="20"/>
+        </w:rPr>
+        <w:t xml:space="preserve">, </w:t>
+      </w:r>
+      <w:proofErr w:type="spellStart"/>
+      <w:r>
+        <w:rPr>
+          <w:sz w:val="20"/>
+          <w:szCs w:val="20"/>
+        </w:rPr>
+        <w:t>ktorá</w:t>
+      </w:r>
+      <w:proofErr w:type="spellEnd"/>
+      <w:r>
+        <w:rPr>
+          <w:sz w:val="20"/>
+          <w:szCs w:val="20"/>
+        </w:rPr>
+        <w:t xml:space="preserve"> </w:t>
+      </w:r>
+      <w:proofErr w:type="spellStart"/>
+      <w:r>
+        <w:rPr>
+          <w:sz w:val="20"/>
+          <w:szCs w:val="20"/>
+        </w:rPr>
+        <w:t>značí</w:t>
+      </w:r>
+      <w:proofErr w:type="spellEnd"/>
+      <w:r>
+        <w:rPr>
+          <w:sz w:val="20"/>
+          <w:szCs w:val="20"/>
+        </w:rPr>
+        <w:t xml:space="preserve"> </w:t>
+      </w:r>
+      <w:proofErr w:type="spellStart"/>
+      <w:r>
+        <w:rPr>
+          <w:sz w:val="20"/>
+          <w:szCs w:val="20"/>
+        </w:rPr>
+        <w:t>ohraničenie</w:t>
+      </w:r>
+      <w:proofErr w:type="spellEnd"/>
+      <w:r>
+        <w:rPr>
+          <w:sz w:val="20"/>
+          <w:szCs w:val="20"/>
+        </w:rPr>
+        <w:t xml:space="preserve"> s </w:t>
+      </w:r>
+      <w:proofErr w:type="spellStart"/>
+      <w:r>
+        <w:rPr>
+          <w:sz w:val="20"/>
+          <w:szCs w:val="20"/>
+        </w:rPr>
+        <w:t>kódom</w:t>
+      </w:r>
+      <w:proofErr w:type="spellEnd"/>
+      <w:r>
+        <w:rPr>
+          <w:sz w:val="20"/>
+          <w:szCs w:val="20"/>
+        </w:rPr>
+        <w:t xml:space="preserve"> 704</w:t>
       </w:r>
     </w:p>
     <w:p>
@@ -1573,29 +3620,136 @@
           <w:szCs w:val="32"/>
         </w:rPr>
       </w:pPr>
+      <w:proofErr w:type="spellStart"/>
       <w:r>
         <w:rPr>
           <w:rStyle w:val="Heading1Char"/>
         </w:rPr>
-        <w:t>Nastavenie mapy</w:t>
-      </w:r>
+        <w:t>Nastavenie</w:t>
+      </w:r>
+      <w:proofErr w:type="spellEnd"/>
+      <w:r>
+        <w:rPr>
+          <w:rStyle w:val="Heading1Char"/>
+        </w:rPr>
+        <w:t xml:space="preserve"> </w:t>
+      </w:r>
+      <w:proofErr w:type="spellStart"/>
+      <w:r>
+        <w:rPr>
+          <w:rStyle w:val="Heading1Char"/>
+        </w:rPr>
+        <w:t>mapy</w:t>
+      </w:r>
+      <w:proofErr w:type="spellEnd"/>
     </w:p>
     <w:p>
       <w:pPr>
         <w:spacing w:line="276" w:lineRule="auto"/>
+        <w:ind w:firstLine="720"/>
         <w:jc w:val="both"/>
         <w:rPr>
           <w:rFonts w:ascii="Times" w:hAnsi="Times" w:cs="Times"/>
           <w:color w:val="000000"/>
         </w:rPr>
       </w:pPr>
-      <w:r>
-        <w:rPr>
-          <w:rFonts w:ascii="Times" w:hAnsi="Times" w:cs="Times"/>
-          <w:color w:val="000000"/>
-        </w:rPr>
-        <w:t xml:space="preserve">Aplikácia poskytuje nastavenia mapy, ktoré obsahujú </w:t>
-      </w:r>
+      <w:proofErr w:type="spellStart"/>
+      <w:r>
+        <w:rPr>
+          <w:rFonts w:ascii="Times" w:hAnsi="Times" w:cs="Times"/>
+          <w:color w:val="000000"/>
+        </w:rPr>
+        <w:t>Aplikácia</w:t>
+      </w:r>
+      <w:proofErr w:type="spellEnd"/>
+      <w:r>
+        <w:rPr>
+          <w:rFonts w:ascii="Times" w:hAnsi="Times" w:cs="Times"/>
+          <w:color w:val="000000"/>
+        </w:rPr>
+        <w:t xml:space="preserve"> </w:t>
+      </w:r>
+      <w:proofErr w:type="spellStart"/>
+      <w:r>
+        <w:rPr>
+          <w:rFonts w:ascii="Times" w:hAnsi="Times" w:cs="Times"/>
+          <w:color w:val="000000"/>
+        </w:rPr>
+        <w:t>poskytuje</w:t>
+      </w:r>
+      <w:proofErr w:type="spellEnd"/>
+      <w:r>
+        <w:rPr>
+          <w:rFonts w:ascii="Times" w:hAnsi="Times" w:cs="Times"/>
+          <w:color w:val="000000"/>
+        </w:rPr>
+        <w:t xml:space="preserve"> </w:t>
+      </w:r>
+      <w:proofErr w:type="spellStart"/>
+      <w:r>
+        <w:rPr>
+          <w:rFonts w:ascii="Times" w:hAnsi="Times" w:cs="Times"/>
+          <w:color w:val="000000"/>
+        </w:rPr>
+        <w:t>nastavenia</w:t>
+      </w:r>
+      <w:proofErr w:type="spellEnd"/>
+      <w:r>
+        <w:rPr>
+          <w:rFonts w:ascii="Times" w:hAnsi="Times" w:cs="Times"/>
+          <w:color w:val="000000"/>
+        </w:rPr>
+        <w:t xml:space="preserve"> </w:t>
+      </w:r>
+      <w:proofErr w:type="spellStart"/>
+      <w:r>
+        <w:rPr>
+          <w:rFonts w:ascii="Times" w:hAnsi="Times" w:cs="Times"/>
+          <w:color w:val="000000"/>
+        </w:rPr>
+        <w:t>mapy</w:t>
+      </w:r>
+      <w:proofErr w:type="spellEnd"/>
+      <w:r>
+        <w:rPr>
+          <w:rFonts w:ascii="Times" w:hAnsi="Times" w:cs="Times"/>
+          <w:color w:val="000000"/>
+        </w:rPr>
+        <w:t xml:space="preserve">, </w:t>
+      </w:r>
+      <w:proofErr w:type="spellStart"/>
+      <w:r>
+        <w:rPr>
+          <w:rFonts w:ascii="Times" w:hAnsi="Times" w:cs="Times"/>
+          <w:color w:val="000000"/>
+        </w:rPr>
+        <w:t>ktoré</w:t>
+      </w:r>
+      <w:proofErr w:type="spellEnd"/>
+      <w:r>
+        <w:rPr>
+          <w:rFonts w:ascii="Times" w:hAnsi="Times" w:cs="Times"/>
+          <w:color w:val="000000"/>
+        </w:rPr>
+        <w:t xml:space="preserve"> </w:t>
+      </w:r>
+      <w:proofErr w:type="spellStart"/>
+      <w:r>
+        <w:rPr>
+          <w:rFonts w:ascii="Times" w:hAnsi="Times" w:cs="Times"/>
+          <w:color w:val="000000"/>
+        </w:rPr>
+        <w:t>obsahujú</w:t>
+      </w:r>
+      <w:proofErr w:type="spellEnd"/>
+      <w:r>
+        <w:rPr>
+          <w:rFonts w:ascii="Times" w:hAnsi="Times" w:cs="Times"/>
+          <w:color w:val="000000"/>
+        </w:rPr>
+        <w:t xml:space="preserve"> </w:t>
+      </w:r>
+      <w:proofErr w:type="spellStart"/>
       <w:r>
         <w:rPr>
           <w:rFonts w:ascii="Times" w:hAnsi="Times" w:cs="Times"/>
@@ -1604,6 +3758,7 @@
         </w:rPr>
         <w:t>Rozostrenie</w:t>
       </w:r>
+      <w:proofErr w:type="spellEnd"/>
       <w:r>
         <w:rPr>
           <w:rFonts w:ascii="Times" w:hAnsi="Times" w:cs="Times"/>
@@ -1625,8 +3780,36 @@
           <w:b/>
           <w:color w:val="000000"/>
         </w:rPr>
-        <w:t xml:space="preserve"> Výškový rozdiel</w:t>
-      </w:r>
+        <w:t xml:space="preserve"> </w:t>
+      </w:r>
+      <w:proofErr w:type="spellStart"/>
+      <w:r>
+        <w:rPr>
+          <w:rFonts w:ascii="Times" w:hAnsi="Times" w:cs="Times"/>
+          <w:b/>
+          <w:color w:val="000000"/>
+        </w:rPr>
+        <w:t>Výškový</w:t>
+      </w:r>
+      <w:proofErr w:type="spellEnd"/>
+      <w:r>
+        <w:rPr>
+          <w:rFonts w:ascii="Times" w:hAnsi="Times" w:cs="Times"/>
+          <w:b/>
+          <w:color w:val="000000"/>
+        </w:rPr>
+        <w:t xml:space="preserve"> </w:t>
+      </w:r>
+      <w:proofErr w:type="spellStart"/>
+      <w:r>
+        <w:rPr>
+          <w:rFonts w:ascii="Times" w:hAnsi="Times" w:cs="Times"/>
+          <w:b/>
+          <w:color w:val="000000"/>
+        </w:rPr>
+        <w:t>rozdiel</w:t>
+      </w:r>
+      <w:proofErr w:type="spellEnd"/>
       <w:r>
         <w:rPr>
           <w:rFonts w:ascii="Times" w:hAnsi="Times" w:cs="Times"/>
@@ -1639,7 +3822,431 @@
           <w:rFonts w:ascii="Times" w:hAnsi="Times" w:cs="Times"/>
           <w:color w:val="000000"/>
         </w:rPr>
-        <w:t xml:space="preserve"> Rozostrenie pre nás predstavuje vymodelovanie 3D modelu vo vyššej kvalite na úkor náročnosti na náš systém. Výškovým rozdielom nastavíme rozdiel medzi jednotlivými vrstevnicami.</w:t>
+        <w:t xml:space="preserve"> </w:t>
+      </w:r>
+      <w:proofErr w:type="spellStart"/>
+      <w:r>
+        <w:rPr>
+          <w:rFonts w:ascii="Times" w:hAnsi="Times" w:cs="Times"/>
+          <w:color w:val="000000"/>
+        </w:rPr>
+        <w:t>Nastavenia</w:t>
+      </w:r>
+      <w:proofErr w:type="spellEnd"/>
+      <w:r>
+        <w:rPr>
+          <w:rFonts w:ascii="Times" w:hAnsi="Times" w:cs="Times"/>
+          <w:color w:val="000000"/>
+        </w:rPr>
+        <w:t xml:space="preserve"> </w:t>
+      </w:r>
+      <w:proofErr w:type="spellStart"/>
+      <w:r>
+        <w:rPr>
+          <w:rFonts w:ascii="Times" w:hAnsi="Times" w:cs="Times"/>
+          <w:color w:val="000000"/>
+        </w:rPr>
+        <w:t>sa</w:t>
+      </w:r>
+      <w:proofErr w:type="spellEnd"/>
+      <w:r>
+        <w:rPr>
+          <w:rFonts w:ascii="Times" w:hAnsi="Times" w:cs="Times"/>
+          <w:color w:val="000000"/>
+        </w:rPr>
+        <w:t xml:space="preserve"> </w:t>
+      </w:r>
+      <w:r>
+        <w:rPr>
+          <w:rFonts w:ascii="Times" w:hAnsi="Times" w:cs="Times"/>
+          <w:color w:val="000000"/>
+          <w:lang w:val="sk-SK"/>
+        </w:rPr>
+        <w:t>nám zobrazia po stlačení tlačidla „</w:t>
+      </w:r>
+      <w:proofErr w:type="gramStart"/>
+      <w:r>
+        <w:rPr>
+          <w:rFonts w:ascii="Times" w:hAnsi="Times" w:cs="Times"/>
+          <w:color w:val="000000"/>
+          <w:lang w:val="sk-SK"/>
+        </w:rPr>
+        <w:t>Nastavenia“</w:t>
+      </w:r>
+      <w:r>
+        <w:rPr>
+          <w:rFonts w:ascii="Times" w:hAnsi="Times" w:cs="Times"/>
+          <w:color w:val="16191F"/>
+        </w:rPr>
+        <w:t xml:space="preserve"> </w:t>
+      </w:r>
+      <w:r>
+        <w:rPr>
+          <w:rFonts w:ascii="Times" w:hAnsi="Times" w:cs="Times"/>
+          <w:color w:val="16191F"/>
+        </w:rPr>
+        <w:t>(</w:t>
+      </w:r>
+      <w:proofErr w:type="gramEnd"/>
+      <w:r>
+        <w:rPr>
+          <w:rFonts w:ascii="Times" w:hAnsi="Times" w:cs="Times"/>
+          <w:color w:val="16191F"/>
+        </w:rPr>
+        <w:t>UI 2.2.2</w:t>
+      </w:r>
+      <w:r>
+        <w:rPr>
+          <w:rFonts w:ascii="Times" w:hAnsi="Times" w:cs="Times"/>
+          <w:color w:val="16191F"/>
+        </w:rPr>
+        <w:t>).</w:t>
+      </w:r>
+      <w:r>
+        <w:rPr>
+          <w:rFonts w:ascii="Times" w:hAnsi="Times" w:cs="Times"/>
+          <w:color w:val="000000"/>
+          <w:lang w:val="sk-SK"/>
+        </w:rPr>
+        <w:t xml:space="preserve"> </w:t>
+      </w:r>
+      <w:proofErr w:type="spellStart"/>
+      <w:proofErr w:type="gramStart"/>
+      <w:r>
+        <w:rPr>
+          <w:rFonts w:ascii="Times" w:hAnsi="Times" w:cs="Times"/>
+          <w:color w:val="000000"/>
+        </w:rPr>
+        <w:t>Rozostrenie</w:t>
+      </w:r>
+      <w:proofErr w:type="spellEnd"/>
+      <w:proofErr w:type="gramEnd"/>
+      <w:r>
+        <w:rPr>
+          <w:rFonts w:ascii="Times" w:hAnsi="Times" w:cs="Times"/>
+          <w:color w:val="000000"/>
+        </w:rPr>
+        <w:t xml:space="preserve"> pre </w:t>
+      </w:r>
+      <w:proofErr w:type="spellStart"/>
+      <w:r>
+        <w:rPr>
+          <w:rFonts w:ascii="Times" w:hAnsi="Times" w:cs="Times"/>
+          <w:color w:val="000000"/>
+        </w:rPr>
+        <w:t>nás</w:t>
+      </w:r>
+      <w:proofErr w:type="spellEnd"/>
+      <w:r>
+        <w:rPr>
+          <w:rFonts w:ascii="Times" w:hAnsi="Times" w:cs="Times"/>
+          <w:color w:val="000000"/>
+        </w:rPr>
+        <w:t xml:space="preserve"> </w:t>
+      </w:r>
+      <w:proofErr w:type="spellStart"/>
+      <w:r>
+        <w:rPr>
+          <w:rFonts w:ascii="Times" w:hAnsi="Times" w:cs="Times"/>
+          <w:color w:val="000000"/>
+        </w:rPr>
+        <w:t>predstavuje</w:t>
+      </w:r>
+      <w:proofErr w:type="spellEnd"/>
+      <w:r>
+        <w:rPr>
+          <w:rFonts w:ascii="Times" w:hAnsi="Times" w:cs="Times"/>
+          <w:color w:val="000000"/>
+        </w:rPr>
+        <w:t xml:space="preserve"> </w:t>
+      </w:r>
+      <w:proofErr w:type="spellStart"/>
+      <w:r>
+        <w:rPr>
+          <w:rFonts w:ascii="Times" w:hAnsi="Times" w:cs="Times"/>
+          <w:color w:val="000000"/>
+        </w:rPr>
+        <w:t>vymodelovanie</w:t>
+      </w:r>
+      <w:proofErr w:type="spellEnd"/>
+      <w:r>
+        <w:rPr>
+          <w:rFonts w:ascii="Times" w:hAnsi="Times" w:cs="Times"/>
+          <w:color w:val="000000"/>
+        </w:rPr>
+        <w:t xml:space="preserve"> 3D </w:t>
+      </w:r>
+      <w:proofErr w:type="spellStart"/>
+      <w:r>
+        <w:rPr>
+          <w:rFonts w:ascii="Times" w:hAnsi="Times" w:cs="Times"/>
+          <w:color w:val="000000"/>
+        </w:rPr>
+        <w:t>modelu</w:t>
+      </w:r>
+      <w:proofErr w:type="spellEnd"/>
+      <w:r>
+        <w:rPr>
+          <w:rFonts w:ascii="Times" w:hAnsi="Times" w:cs="Times"/>
+          <w:color w:val="000000"/>
+        </w:rPr>
+        <w:t xml:space="preserve"> </w:t>
+      </w:r>
+      <w:proofErr w:type="spellStart"/>
+      <w:r>
+        <w:rPr>
+          <w:rFonts w:ascii="Times" w:hAnsi="Times" w:cs="Times"/>
+          <w:color w:val="000000"/>
+        </w:rPr>
+        <w:t>vo</w:t>
+      </w:r>
+      <w:proofErr w:type="spellEnd"/>
+      <w:r>
+        <w:rPr>
+          <w:rFonts w:ascii="Times" w:hAnsi="Times" w:cs="Times"/>
+          <w:color w:val="000000"/>
+        </w:rPr>
+        <w:t xml:space="preserve"> </w:t>
+      </w:r>
+      <w:proofErr w:type="spellStart"/>
+      <w:r>
+        <w:rPr>
+          <w:rFonts w:ascii="Times" w:hAnsi="Times" w:cs="Times"/>
+          <w:color w:val="000000"/>
+        </w:rPr>
+        <w:t>vyššej</w:t>
+      </w:r>
+      <w:proofErr w:type="spellEnd"/>
+      <w:r>
+        <w:rPr>
+          <w:rFonts w:ascii="Times" w:hAnsi="Times" w:cs="Times"/>
+          <w:color w:val="000000"/>
+        </w:rPr>
+        <w:t xml:space="preserve"> </w:t>
+      </w:r>
+      <w:proofErr w:type="spellStart"/>
+      <w:r>
+        <w:rPr>
+          <w:rFonts w:ascii="Times" w:hAnsi="Times" w:cs="Times"/>
+          <w:color w:val="000000"/>
+        </w:rPr>
+        <w:t>kvalite</w:t>
+      </w:r>
+      <w:proofErr w:type="spellEnd"/>
+      <w:r>
+        <w:rPr>
+          <w:rFonts w:ascii="Times" w:hAnsi="Times" w:cs="Times"/>
+          <w:color w:val="000000"/>
+        </w:rPr>
+        <w:t xml:space="preserve"> </w:t>
+      </w:r>
+      <w:proofErr w:type="spellStart"/>
+      <w:r>
+        <w:rPr>
+          <w:rFonts w:ascii="Times" w:hAnsi="Times" w:cs="Times"/>
+          <w:color w:val="000000"/>
+        </w:rPr>
+        <w:t>na</w:t>
+      </w:r>
+      <w:proofErr w:type="spellEnd"/>
+      <w:r>
+        <w:rPr>
+          <w:rFonts w:ascii="Times" w:hAnsi="Times" w:cs="Times"/>
+          <w:color w:val="000000"/>
+        </w:rPr>
+        <w:t xml:space="preserve"> </w:t>
+      </w:r>
+      <w:proofErr w:type="spellStart"/>
+      <w:r>
+        <w:rPr>
+          <w:rFonts w:ascii="Times" w:hAnsi="Times" w:cs="Times"/>
+          <w:color w:val="000000"/>
+        </w:rPr>
+        <w:t>úkor</w:t>
+      </w:r>
+      <w:proofErr w:type="spellEnd"/>
+      <w:r>
+        <w:rPr>
+          <w:rFonts w:ascii="Times" w:hAnsi="Times" w:cs="Times"/>
+          <w:color w:val="000000"/>
+        </w:rPr>
+        <w:t xml:space="preserve"> </w:t>
+      </w:r>
+      <w:proofErr w:type="spellStart"/>
+      <w:r>
+        <w:rPr>
+          <w:rFonts w:ascii="Times" w:hAnsi="Times" w:cs="Times"/>
+          <w:color w:val="000000"/>
+        </w:rPr>
+        <w:t>náročnosti</w:t>
+      </w:r>
+      <w:proofErr w:type="spellEnd"/>
+      <w:r>
+        <w:rPr>
+          <w:rFonts w:ascii="Times" w:hAnsi="Times" w:cs="Times"/>
+          <w:color w:val="000000"/>
+        </w:rPr>
+        <w:t xml:space="preserve"> </w:t>
+      </w:r>
+      <w:proofErr w:type="spellStart"/>
+      <w:r>
+        <w:rPr>
+          <w:rFonts w:ascii="Times" w:hAnsi="Times" w:cs="Times"/>
+          <w:color w:val="000000"/>
+        </w:rPr>
+        <w:t>na</w:t>
+      </w:r>
+      <w:proofErr w:type="spellEnd"/>
+      <w:r>
+        <w:rPr>
+          <w:rFonts w:ascii="Times" w:hAnsi="Times" w:cs="Times"/>
+          <w:color w:val="000000"/>
+        </w:rPr>
+        <w:t xml:space="preserve"> </w:t>
+      </w:r>
+      <w:proofErr w:type="spellStart"/>
+      <w:r>
+        <w:rPr>
+          <w:rFonts w:ascii="Times" w:hAnsi="Times" w:cs="Times"/>
+          <w:color w:val="000000"/>
+        </w:rPr>
+        <w:t>náš</w:t>
+      </w:r>
+      <w:proofErr w:type="spellEnd"/>
+      <w:r>
+        <w:rPr>
+          <w:rFonts w:ascii="Times" w:hAnsi="Times" w:cs="Times"/>
+          <w:color w:val="000000"/>
+        </w:rPr>
+        <w:t xml:space="preserve"> </w:t>
+      </w:r>
+      <w:proofErr w:type="spellStart"/>
+      <w:r>
+        <w:rPr>
+          <w:rFonts w:ascii="Times" w:hAnsi="Times" w:cs="Times"/>
+          <w:color w:val="000000"/>
+        </w:rPr>
+        <w:t>systém</w:t>
+      </w:r>
+      <w:proofErr w:type="spellEnd"/>
+      <w:r>
+        <w:rPr>
+          <w:rFonts w:ascii="Times" w:hAnsi="Times" w:cs="Times"/>
+          <w:color w:val="000000"/>
+        </w:rPr>
+        <w:t xml:space="preserve">. </w:t>
+      </w:r>
+      <w:proofErr w:type="spellStart"/>
+      <w:r>
+        <w:rPr>
+          <w:rFonts w:ascii="Times" w:hAnsi="Times" w:cs="Times"/>
+          <w:color w:val="000000"/>
+        </w:rPr>
+        <w:t>Výškovým</w:t>
+      </w:r>
+      <w:proofErr w:type="spellEnd"/>
+      <w:r>
+        <w:rPr>
+          <w:rFonts w:ascii="Times" w:hAnsi="Times" w:cs="Times"/>
+          <w:color w:val="000000"/>
+        </w:rPr>
+        <w:t xml:space="preserve"> </w:t>
+      </w:r>
+      <w:proofErr w:type="spellStart"/>
+      <w:r>
+        <w:rPr>
+          <w:rFonts w:ascii="Times" w:hAnsi="Times" w:cs="Times"/>
+          <w:color w:val="000000"/>
+        </w:rPr>
+        <w:t>rozdielom</w:t>
+      </w:r>
+      <w:proofErr w:type="spellEnd"/>
+      <w:r>
+        <w:rPr>
+          <w:rFonts w:ascii="Times" w:hAnsi="Times" w:cs="Times"/>
+          <w:color w:val="000000"/>
+        </w:rPr>
+        <w:t xml:space="preserve"> </w:t>
+      </w:r>
+      <w:proofErr w:type="spellStart"/>
+      <w:r>
+        <w:rPr>
+          <w:rFonts w:ascii="Times" w:hAnsi="Times" w:cs="Times"/>
+          <w:color w:val="000000"/>
+        </w:rPr>
+        <w:t>nastavíme</w:t>
+      </w:r>
+      <w:proofErr w:type="spellEnd"/>
+      <w:r>
+        <w:rPr>
+          <w:rFonts w:ascii="Times" w:hAnsi="Times" w:cs="Times"/>
+          <w:color w:val="000000"/>
+        </w:rPr>
+        <w:t xml:space="preserve"> </w:t>
+      </w:r>
+      <w:proofErr w:type="spellStart"/>
+      <w:r>
+        <w:rPr>
+          <w:rFonts w:ascii="Times" w:hAnsi="Times" w:cs="Times"/>
+          <w:color w:val="000000"/>
+        </w:rPr>
+        <w:t>rozdiel</w:t>
+      </w:r>
+      <w:proofErr w:type="spellEnd"/>
+      <w:r>
+        <w:rPr>
+          <w:rFonts w:ascii="Times" w:hAnsi="Times" w:cs="Times"/>
+          <w:color w:val="000000"/>
+        </w:rPr>
+        <w:t xml:space="preserve"> </w:t>
+      </w:r>
+      <w:proofErr w:type="spellStart"/>
+      <w:r>
+        <w:rPr>
+          <w:rFonts w:ascii="Times" w:hAnsi="Times" w:cs="Times"/>
+          <w:color w:val="000000"/>
+        </w:rPr>
+        <w:t>medzi</w:t>
+      </w:r>
+      <w:proofErr w:type="spellEnd"/>
+      <w:r>
+        <w:rPr>
+          <w:rFonts w:ascii="Times" w:hAnsi="Times" w:cs="Times"/>
+          <w:color w:val="000000"/>
+        </w:rPr>
+        <w:t xml:space="preserve"> </w:t>
+      </w:r>
+      <w:proofErr w:type="spellStart"/>
+      <w:r>
+        <w:rPr>
+          <w:rFonts w:ascii="Times" w:hAnsi="Times" w:cs="Times"/>
+          <w:color w:val="000000"/>
+        </w:rPr>
+        <w:t>jednotlivými</w:t>
+      </w:r>
+      <w:proofErr w:type="spellEnd"/>
+      <w:r>
+        <w:rPr>
+          <w:rFonts w:ascii="Times" w:hAnsi="Times" w:cs="Times"/>
+          <w:color w:val="000000"/>
+        </w:rPr>
+        <w:t xml:space="preserve"> </w:t>
+      </w:r>
+      <w:proofErr w:type="spellStart"/>
+      <w:r>
+        <w:rPr>
+          <w:rFonts w:ascii="Times" w:hAnsi="Times" w:cs="Times"/>
+          <w:color w:val="000000"/>
+        </w:rPr>
+        <w:t>vrstevnicami</w:t>
+      </w:r>
+      <w:proofErr w:type="spellEnd"/>
+      <w:r>
+        <w:rPr>
+          <w:rFonts w:ascii="Times" w:hAnsi="Times" w:cs="Times"/>
+          <w:color w:val="000000"/>
+        </w:rPr>
+        <w:t>.</w:t>
       </w:r>
     </w:p>
     <w:p>
@@ -1661,6 +4268,8 @@
       <w:pPr>
         <w:spacing w:line="276" w:lineRule="auto"/>
       </w:pPr>
+      <w:bookmarkStart w:id="0" w:name="_GoBack"/>
+      <w:bookmarkEnd w:id="0"/>
     </w:p>
     <w:p>
       <w:pPr>
@@ -1677,9 +4286,19 @@
           <w:numId w:val="15"/>
         </w:numPr>
       </w:pPr>
-      <w:r>
-        <w:t>Načítanie mapy</w:t>
-      </w:r>
+      <w:proofErr w:type="spellStart"/>
+      <w:r>
+        <w:t>Načítanie</w:t>
+      </w:r>
+      <w:proofErr w:type="spellEnd"/>
+      <w:r>
+        <w:t xml:space="preserve"> </w:t>
+      </w:r>
+      <w:proofErr w:type="spellStart"/>
+      <w:r>
+        <w:t>mapy</w:t>
+      </w:r>
+      <w:proofErr w:type="spellEnd"/>
     </w:p>
     <w:p>
       <w:pPr>
@@ -1695,89 +4314,509 @@
           <w:color w:val="16191F"/>
         </w:rPr>
       </w:pPr>
-      <w:r>
-        <w:rPr>
-          <w:rFonts w:ascii="Times" w:hAnsi="Times" w:cs="Times"/>
-          <w:color w:val="16191F"/>
-        </w:rPr>
-        <w:t>Mapu nač</w:t>
-      </w:r>
-      <w:r>
-        <w:rPr>
-          <w:rFonts w:ascii="Times" w:hAnsi="Times" w:cs="Times"/>
-          <w:color w:val="16191F"/>
-        </w:rPr>
-        <w:t>ítame stl</w:t>
-      </w:r>
-      <w:r>
-        <w:rPr>
-          <w:rFonts w:ascii="Times" w:hAnsi="Times" w:cs="Times"/>
-          <w:color w:val="16191F"/>
-        </w:rPr>
-        <w:t>ačením tlač</w:t>
-      </w:r>
-      <w:r>
-        <w:rPr>
-          <w:rFonts w:ascii="Times" w:hAnsi="Times" w:cs="Times"/>
-          <w:color w:val="16191F"/>
-        </w:rPr>
-        <w:t>idla „Prehľadávať</w:t>
-      </w:r>
-      <w:r>
-        <w:rPr>
-          <w:rFonts w:ascii="Times" w:hAnsi="Times" w:cs="Times"/>
-          <w:color w:val="16191F"/>
-        </w:rPr>
-        <w:t>“ (UI 2.2.2</w:t>
-      </w:r>
-      <w:r>
-        <w:rPr>
-          <w:rFonts w:ascii="Times" w:hAnsi="Times" w:cs="Times"/>
-          <w:color w:val="16191F"/>
-        </w:rPr>
-        <w:t>), otvorí sa di</w:t>
-      </w:r>
-      <w:r>
-        <w:rPr>
-          <w:rFonts w:ascii="Times" w:hAnsi="Times" w:cs="Times"/>
-          <w:color w:val="16191F"/>
-        </w:rPr>
-        <w:t>alógové okno, v ktorom si zvolím</w:t>
-      </w:r>
-      <w:r>
-        <w:rPr>
-          <w:rFonts w:ascii="Times" w:hAnsi="Times" w:cs="Times"/>
-          <w:color w:val="16191F"/>
-        </w:rPr>
-        <w:t xml:space="preserve">e daný </w:t>
-      </w:r>
-      <w:r>
-        <w:rPr>
-          <w:rFonts w:ascii="Times" w:hAnsi="Times" w:cs="Times"/>
-          <w:color w:val="16191F"/>
-        </w:rPr>
-        <w:t>súbor vo formáte .xmap. Počkáme, kým sa n</w:t>
-      </w:r>
-      <w:r>
-        <w:rPr>
-          <w:rFonts w:ascii="Times" w:hAnsi="Times" w:cs="Times"/>
-          <w:color w:val="16191F"/>
-        </w:rPr>
-        <w:t>ám vypíše: “Dokončil som načítavanie súboru“</w:t>
-      </w:r>
-      <w:r>
-        <w:rPr>
-          <w:rFonts w:ascii="Times" w:hAnsi="Times" w:cs="Times"/>
-          <w:color w:val="16191F"/>
-        </w:rPr>
-        <w:t xml:space="preserve"> </w:t>
-      </w:r>
-      <w:r>
-        <w:rPr>
-          <w:rFonts w:ascii="Times" w:hAnsi="Times" w:cs="Times"/>
-          <w:color w:val="16191F"/>
-        </w:rPr>
-        <w:t>(UI 2.2.1</w:t>
+      <w:proofErr w:type="spellStart"/>
+      <w:r>
+        <w:rPr>
+          <w:rFonts w:ascii="Times" w:hAnsi="Times" w:cs="Times"/>
+          <w:color w:val="16191F"/>
+        </w:rPr>
+        <w:t>Mapu</w:t>
+      </w:r>
+      <w:proofErr w:type="spellEnd"/>
+      <w:r>
+        <w:rPr>
+          <w:rFonts w:ascii="Times" w:hAnsi="Times" w:cs="Times"/>
+          <w:color w:val="16191F"/>
+        </w:rPr>
+        <w:t xml:space="preserve"> </w:t>
+      </w:r>
+      <w:proofErr w:type="spellStart"/>
+      <w:r>
+        <w:rPr>
+          <w:rFonts w:ascii="Times" w:hAnsi="Times" w:cs="Times"/>
+          <w:color w:val="16191F"/>
+        </w:rPr>
+        <w:t>nač</w:t>
+      </w:r>
+      <w:r>
+        <w:rPr>
+          <w:rFonts w:ascii="Times" w:hAnsi="Times" w:cs="Times"/>
+          <w:color w:val="16191F"/>
+        </w:rPr>
+        <w:t>ítame</w:t>
+      </w:r>
+      <w:proofErr w:type="spellEnd"/>
+      <w:r>
+        <w:rPr>
+          <w:rFonts w:ascii="Times" w:hAnsi="Times" w:cs="Times"/>
+          <w:color w:val="16191F"/>
+        </w:rPr>
+        <w:t xml:space="preserve"> </w:t>
+      </w:r>
+      <w:proofErr w:type="spellStart"/>
+      <w:r>
+        <w:rPr>
+          <w:rFonts w:ascii="Times" w:hAnsi="Times" w:cs="Times"/>
+          <w:color w:val="16191F"/>
+        </w:rPr>
+        <w:t>stl</w:t>
+      </w:r>
+      <w:r>
+        <w:rPr>
+          <w:rFonts w:ascii="Times" w:hAnsi="Times" w:cs="Times"/>
+          <w:color w:val="16191F"/>
+        </w:rPr>
+        <w:t>ačením</w:t>
+      </w:r>
+      <w:proofErr w:type="spellEnd"/>
+      <w:r>
+        <w:rPr>
+          <w:rFonts w:ascii="Times" w:hAnsi="Times" w:cs="Times"/>
+          <w:color w:val="16191F"/>
+        </w:rPr>
+        <w:t xml:space="preserve"> </w:t>
+      </w:r>
+      <w:proofErr w:type="spellStart"/>
+      <w:r>
+        <w:rPr>
+          <w:rFonts w:ascii="Times" w:hAnsi="Times" w:cs="Times"/>
+          <w:color w:val="16191F"/>
+        </w:rPr>
+        <w:t>tlač</w:t>
+      </w:r>
+      <w:r>
+        <w:rPr>
+          <w:rFonts w:ascii="Times" w:hAnsi="Times" w:cs="Times"/>
+          <w:color w:val="16191F"/>
+        </w:rPr>
+        <w:t>idla</w:t>
+      </w:r>
+      <w:proofErr w:type="spellEnd"/>
+      <w:r>
+        <w:rPr>
+          <w:rFonts w:ascii="Times" w:hAnsi="Times" w:cs="Times"/>
+          <w:color w:val="16191F"/>
+        </w:rPr>
+        <w:t xml:space="preserve"> „</w:t>
+      </w:r>
+      <w:proofErr w:type="spellStart"/>
+      <w:proofErr w:type="gramStart"/>
+      <w:r>
+        <w:rPr>
+          <w:rFonts w:ascii="Times" w:hAnsi="Times" w:cs="Times"/>
+          <w:color w:val="16191F"/>
+        </w:rPr>
+        <w:t>Prehľadávať</w:t>
+      </w:r>
+      <w:proofErr w:type="spellEnd"/>
+      <w:r>
+        <w:rPr>
+          <w:rFonts w:ascii="Times" w:hAnsi="Times" w:cs="Times"/>
+          <w:color w:val="16191F"/>
+        </w:rPr>
+        <w:t>“ (</w:t>
+      </w:r>
+      <w:proofErr w:type="gramEnd"/>
+      <w:r>
+        <w:rPr>
+          <w:rFonts w:ascii="Times" w:hAnsi="Times" w:cs="Times"/>
+          <w:color w:val="16191F"/>
+        </w:rPr>
+        <w:t xml:space="preserve">UI </w:t>
+      </w:r>
+      <w:r>
+        <w:rPr>
+          <w:rFonts w:ascii="Times" w:hAnsi="Times" w:cs="Times"/>
+          <w:color w:val="16191F"/>
+        </w:rPr>
+        <w:t>2.2.3</w:t>
+      </w:r>
+      <w:r>
+        <w:rPr>
+          <w:rFonts w:ascii="Times" w:hAnsi="Times" w:cs="Times"/>
+          <w:color w:val="16191F"/>
+        </w:rPr>
+        <w:t xml:space="preserve">), </w:t>
+      </w:r>
+      <w:proofErr w:type="spellStart"/>
+      <w:r>
+        <w:rPr>
+          <w:rFonts w:ascii="Times" w:hAnsi="Times" w:cs="Times"/>
+          <w:color w:val="16191F"/>
+        </w:rPr>
+        <w:t>otvorí</w:t>
+      </w:r>
+      <w:proofErr w:type="spellEnd"/>
+      <w:r>
+        <w:rPr>
+          <w:rFonts w:ascii="Times" w:hAnsi="Times" w:cs="Times"/>
+          <w:color w:val="16191F"/>
+        </w:rPr>
+        <w:t xml:space="preserve"> </w:t>
+      </w:r>
+      <w:proofErr w:type="spellStart"/>
+      <w:r>
+        <w:rPr>
+          <w:rFonts w:ascii="Times" w:hAnsi="Times" w:cs="Times"/>
+          <w:color w:val="16191F"/>
+        </w:rPr>
+        <w:t>sa</w:t>
+      </w:r>
+      <w:proofErr w:type="spellEnd"/>
+      <w:r>
+        <w:rPr>
+          <w:rFonts w:ascii="Times" w:hAnsi="Times" w:cs="Times"/>
+          <w:color w:val="16191F"/>
+        </w:rPr>
+        <w:t xml:space="preserve"> </w:t>
+      </w:r>
+      <w:proofErr w:type="spellStart"/>
+      <w:r>
+        <w:rPr>
+          <w:rFonts w:ascii="Times" w:hAnsi="Times" w:cs="Times"/>
+          <w:color w:val="16191F"/>
+        </w:rPr>
+        <w:t>di</w:t>
+      </w:r>
+      <w:r>
+        <w:rPr>
+          <w:rFonts w:ascii="Times" w:hAnsi="Times" w:cs="Times"/>
+          <w:color w:val="16191F"/>
+        </w:rPr>
+        <w:t>alógové</w:t>
+      </w:r>
+      <w:proofErr w:type="spellEnd"/>
+      <w:r>
+        <w:rPr>
+          <w:rFonts w:ascii="Times" w:hAnsi="Times" w:cs="Times"/>
+          <w:color w:val="16191F"/>
+        </w:rPr>
+        <w:t xml:space="preserve"> </w:t>
+      </w:r>
+      <w:proofErr w:type="spellStart"/>
+      <w:r>
+        <w:rPr>
+          <w:rFonts w:ascii="Times" w:hAnsi="Times" w:cs="Times"/>
+          <w:color w:val="16191F"/>
+        </w:rPr>
+        <w:t>okno</w:t>
+      </w:r>
+      <w:proofErr w:type="spellEnd"/>
+      <w:r>
+        <w:rPr>
+          <w:rFonts w:ascii="Times" w:hAnsi="Times" w:cs="Times"/>
+          <w:color w:val="16191F"/>
+        </w:rPr>
+        <w:t xml:space="preserve">, v </w:t>
+      </w:r>
+      <w:proofErr w:type="spellStart"/>
+      <w:r>
+        <w:rPr>
+          <w:rFonts w:ascii="Times" w:hAnsi="Times" w:cs="Times"/>
+          <w:color w:val="16191F"/>
+        </w:rPr>
+        <w:t>ktorom</w:t>
+      </w:r>
+      <w:proofErr w:type="spellEnd"/>
+      <w:r>
+        <w:rPr>
+          <w:rFonts w:ascii="Times" w:hAnsi="Times" w:cs="Times"/>
+          <w:color w:val="16191F"/>
+        </w:rPr>
+        <w:t xml:space="preserve"> </w:t>
+      </w:r>
+      <w:proofErr w:type="spellStart"/>
+      <w:r>
+        <w:rPr>
+          <w:rFonts w:ascii="Times" w:hAnsi="Times" w:cs="Times"/>
+          <w:color w:val="16191F"/>
+        </w:rPr>
+        <w:t>si</w:t>
+      </w:r>
+      <w:proofErr w:type="spellEnd"/>
+      <w:r>
+        <w:rPr>
+          <w:rFonts w:ascii="Times" w:hAnsi="Times" w:cs="Times"/>
+          <w:color w:val="16191F"/>
+        </w:rPr>
+        <w:t xml:space="preserve"> </w:t>
+      </w:r>
+      <w:proofErr w:type="spellStart"/>
+      <w:r>
+        <w:rPr>
+          <w:rFonts w:ascii="Times" w:hAnsi="Times" w:cs="Times"/>
+          <w:color w:val="16191F"/>
+        </w:rPr>
+        <w:t>zvolím</w:t>
+      </w:r>
+      <w:r>
+        <w:rPr>
+          <w:rFonts w:ascii="Times" w:hAnsi="Times" w:cs="Times"/>
+          <w:color w:val="16191F"/>
+        </w:rPr>
+        <w:t>e</w:t>
+      </w:r>
+      <w:proofErr w:type="spellEnd"/>
+      <w:r>
+        <w:rPr>
+          <w:rFonts w:ascii="Times" w:hAnsi="Times" w:cs="Times"/>
+          <w:color w:val="16191F"/>
+        </w:rPr>
+        <w:t xml:space="preserve"> </w:t>
+      </w:r>
+      <w:proofErr w:type="spellStart"/>
+      <w:r>
+        <w:rPr>
+          <w:rFonts w:ascii="Times" w:hAnsi="Times" w:cs="Times"/>
+          <w:color w:val="16191F"/>
+        </w:rPr>
+        <w:t>daný</w:t>
+      </w:r>
+      <w:proofErr w:type="spellEnd"/>
+      <w:r>
+        <w:rPr>
+          <w:rFonts w:ascii="Times" w:hAnsi="Times" w:cs="Times"/>
+          <w:color w:val="16191F"/>
+        </w:rPr>
+        <w:t xml:space="preserve"> </w:t>
+      </w:r>
+      <w:proofErr w:type="spellStart"/>
+      <w:r>
+        <w:rPr>
+          <w:rFonts w:ascii="Times" w:hAnsi="Times" w:cs="Times"/>
+          <w:color w:val="16191F"/>
+        </w:rPr>
+        <w:t>súbor</w:t>
+      </w:r>
+      <w:proofErr w:type="spellEnd"/>
+      <w:r>
+        <w:rPr>
+          <w:rFonts w:ascii="Times" w:hAnsi="Times" w:cs="Times"/>
+          <w:color w:val="16191F"/>
+        </w:rPr>
+        <w:t xml:space="preserve"> </w:t>
+      </w:r>
+      <w:proofErr w:type="spellStart"/>
+      <w:r>
+        <w:rPr>
+          <w:rFonts w:ascii="Times" w:hAnsi="Times" w:cs="Times"/>
+          <w:color w:val="16191F"/>
+        </w:rPr>
+        <w:t>vo</w:t>
+      </w:r>
+      <w:proofErr w:type="spellEnd"/>
+      <w:r>
+        <w:rPr>
+          <w:rFonts w:ascii="Times" w:hAnsi="Times" w:cs="Times"/>
+          <w:color w:val="16191F"/>
+        </w:rPr>
+        <w:t xml:space="preserve"> </w:t>
+      </w:r>
+      <w:proofErr w:type="spellStart"/>
+      <w:r>
+        <w:rPr>
+          <w:rFonts w:ascii="Times" w:hAnsi="Times" w:cs="Times"/>
+          <w:color w:val="16191F"/>
+        </w:rPr>
+        <w:t>formáte</w:t>
+      </w:r>
+      <w:proofErr w:type="spellEnd"/>
+      <w:r>
+        <w:rPr>
+          <w:rFonts w:ascii="Times" w:hAnsi="Times" w:cs="Times"/>
+          <w:color w:val="16191F"/>
+        </w:rPr>
+        <w:t xml:space="preserve"> .</w:t>
+      </w:r>
+      <w:proofErr w:type="spellStart"/>
+      <w:r>
+        <w:rPr>
+          <w:rFonts w:ascii="Times" w:hAnsi="Times" w:cs="Times"/>
+          <w:color w:val="16191F"/>
+        </w:rPr>
+        <w:t>xmap</w:t>
+      </w:r>
+      <w:proofErr w:type="spellEnd"/>
+      <w:r>
+        <w:rPr>
+          <w:rFonts w:ascii="Times" w:hAnsi="Times" w:cs="Times"/>
+          <w:color w:val="16191F"/>
+        </w:rPr>
+        <w:t xml:space="preserve">. </w:t>
+      </w:r>
+      <w:proofErr w:type="spellStart"/>
+      <w:r>
+        <w:rPr>
+          <w:rFonts w:ascii="Times" w:hAnsi="Times" w:cs="Times"/>
+          <w:color w:val="16191F"/>
+        </w:rPr>
+        <w:t>Počkáme</w:t>
+      </w:r>
+      <w:proofErr w:type="spellEnd"/>
+      <w:r>
+        <w:rPr>
+          <w:rFonts w:ascii="Times" w:hAnsi="Times" w:cs="Times"/>
+          <w:color w:val="16191F"/>
+        </w:rPr>
+        <w:t xml:space="preserve">, </w:t>
+      </w:r>
+      <w:proofErr w:type="spellStart"/>
+      <w:r>
+        <w:rPr>
+          <w:rFonts w:ascii="Times" w:hAnsi="Times" w:cs="Times"/>
+          <w:color w:val="16191F"/>
+        </w:rPr>
+        <w:t>kým</w:t>
+      </w:r>
+      <w:proofErr w:type="spellEnd"/>
+      <w:r>
+        <w:rPr>
+          <w:rFonts w:ascii="Times" w:hAnsi="Times" w:cs="Times"/>
+          <w:color w:val="16191F"/>
+        </w:rPr>
+        <w:t xml:space="preserve"> </w:t>
+      </w:r>
+      <w:proofErr w:type="spellStart"/>
+      <w:r>
+        <w:rPr>
+          <w:rFonts w:ascii="Times" w:hAnsi="Times" w:cs="Times"/>
+          <w:color w:val="16191F"/>
+        </w:rPr>
+        <w:t>sa</w:t>
+      </w:r>
+      <w:proofErr w:type="spellEnd"/>
+      <w:r>
+        <w:rPr>
+          <w:rFonts w:ascii="Times" w:hAnsi="Times" w:cs="Times"/>
+          <w:color w:val="16191F"/>
+        </w:rPr>
+        <w:t xml:space="preserve"> </w:t>
+      </w:r>
+      <w:proofErr w:type="spellStart"/>
+      <w:r>
+        <w:rPr>
+          <w:rFonts w:ascii="Times" w:hAnsi="Times" w:cs="Times"/>
+          <w:color w:val="16191F"/>
+        </w:rPr>
+        <w:t>n</w:t>
+      </w:r>
+      <w:r>
+        <w:rPr>
+          <w:rFonts w:ascii="Times" w:hAnsi="Times" w:cs="Times"/>
+          <w:color w:val="16191F"/>
+        </w:rPr>
+        <w:t>ám</w:t>
+      </w:r>
+      <w:proofErr w:type="spellEnd"/>
+      <w:r>
+        <w:rPr>
+          <w:rFonts w:ascii="Times" w:hAnsi="Times" w:cs="Times"/>
+          <w:color w:val="16191F"/>
+        </w:rPr>
+        <w:t xml:space="preserve"> </w:t>
+      </w:r>
+      <w:proofErr w:type="spellStart"/>
+      <w:r>
+        <w:rPr>
+          <w:rFonts w:ascii="Times" w:hAnsi="Times" w:cs="Times"/>
+          <w:color w:val="16191F"/>
+        </w:rPr>
+        <w:t>vypíše</w:t>
+      </w:r>
+      <w:proofErr w:type="spellEnd"/>
+      <w:r>
+        <w:rPr>
+          <w:rFonts w:ascii="Times" w:hAnsi="Times" w:cs="Times"/>
+          <w:color w:val="16191F"/>
+        </w:rPr>
+        <w:t>: “</w:t>
+      </w:r>
+      <w:proofErr w:type="spellStart"/>
+      <w:r>
+        <w:rPr>
+          <w:rFonts w:ascii="Times" w:hAnsi="Times" w:cs="Times"/>
+          <w:color w:val="16191F"/>
+        </w:rPr>
+        <w:t>Dokončil</w:t>
+      </w:r>
+      <w:proofErr w:type="spellEnd"/>
+      <w:r>
+        <w:rPr>
+          <w:rFonts w:ascii="Times" w:hAnsi="Times" w:cs="Times"/>
+          <w:color w:val="16191F"/>
+        </w:rPr>
+        <w:t xml:space="preserve"> </w:t>
+      </w:r>
+      <w:proofErr w:type="spellStart"/>
+      <w:r>
+        <w:rPr>
+          <w:rFonts w:ascii="Times" w:hAnsi="Times" w:cs="Times"/>
+          <w:color w:val="16191F"/>
+        </w:rPr>
+        <w:t>som</w:t>
+      </w:r>
+      <w:proofErr w:type="spellEnd"/>
+      <w:r>
+        <w:rPr>
+          <w:rFonts w:ascii="Times" w:hAnsi="Times" w:cs="Times"/>
+          <w:color w:val="16191F"/>
+        </w:rPr>
+        <w:t xml:space="preserve"> </w:t>
+      </w:r>
+      <w:proofErr w:type="spellStart"/>
+      <w:r>
+        <w:rPr>
+          <w:rFonts w:ascii="Times" w:hAnsi="Times" w:cs="Times"/>
+          <w:color w:val="16191F"/>
+        </w:rPr>
+        <w:t>načítavanie</w:t>
+      </w:r>
+      <w:proofErr w:type="spellEnd"/>
+      <w:r>
+        <w:rPr>
+          <w:rFonts w:ascii="Times" w:hAnsi="Times" w:cs="Times"/>
+          <w:color w:val="16191F"/>
+        </w:rPr>
+        <w:t xml:space="preserve"> </w:t>
+      </w:r>
+      <w:proofErr w:type="spellStart"/>
+      <w:proofErr w:type="gramStart"/>
+      <w:r>
+        <w:rPr>
+          <w:rFonts w:ascii="Times" w:hAnsi="Times" w:cs="Times"/>
+          <w:color w:val="16191F"/>
+        </w:rPr>
+        <w:t>súboru</w:t>
+      </w:r>
+      <w:proofErr w:type="spellEnd"/>
+      <w:r>
+        <w:rPr>
+          <w:rFonts w:ascii="Times" w:hAnsi="Times" w:cs="Times"/>
+          <w:color w:val="16191F"/>
+        </w:rPr>
+        <w:t>“</w:t>
+      </w:r>
+      <w:r>
+        <w:rPr>
+          <w:rFonts w:ascii="Times" w:hAnsi="Times" w:cs="Times"/>
+          <w:color w:val="16191F"/>
+        </w:rPr>
+        <w:t xml:space="preserve"> </w:t>
+      </w:r>
+      <w:r>
+        <w:rPr>
+          <w:rFonts w:ascii="Times" w:hAnsi="Times" w:cs="Times"/>
+          <w:color w:val="16191F"/>
+        </w:rPr>
+        <w:t>(</w:t>
+      </w:r>
+      <w:proofErr w:type="gramEnd"/>
+      <w:r>
+        <w:rPr>
+          <w:rFonts w:ascii="Times" w:hAnsi="Times" w:cs="Times"/>
+          <w:color w:val="16191F"/>
+        </w:rPr>
+        <w:t>UI 2.2.1</w:t>
       </w:r>
       <w:r>
         <w:rPr>
@@ -1798,7 +4837,103 @@
           <w:rFonts w:ascii="Times" w:hAnsi="Times" w:cs="Times"/>
           <w:color w:val="16191F"/>
         </w:rPr>
-        <w:t xml:space="preserve"> bez ktorého nebudeme môcť stlačiť zvyšné tlačidlá.</w:t>
+        <w:t xml:space="preserve"> bez </w:t>
+      </w:r>
+      <w:proofErr w:type="spellStart"/>
+      <w:r>
+        <w:rPr>
+          <w:rFonts w:ascii="Times" w:hAnsi="Times" w:cs="Times"/>
+          <w:color w:val="16191F"/>
+        </w:rPr>
+        <w:t>ktorého</w:t>
+      </w:r>
+      <w:proofErr w:type="spellEnd"/>
+      <w:r>
+        <w:rPr>
+          <w:rFonts w:ascii="Times" w:hAnsi="Times" w:cs="Times"/>
+          <w:color w:val="16191F"/>
+        </w:rPr>
+        <w:t xml:space="preserve"> </w:t>
+      </w:r>
+      <w:proofErr w:type="spellStart"/>
+      <w:r>
+        <w:rPr>
+          <w:rFonts w:ascii="Times" w:hAnsi="Times" w:cs="Times"/>
+          <w:color w:val="16191F"/>
+        </w:rPr>
+        <w:t>nebudeme</w:t>
+      </w:r>
+      <w:proofErr w:type="spellEnd"/>
+      <w:r>
+        <w:rPr>
+          <w:rFonts w:ascii="Times" w:hAnsi="Times" w:cs="Times"/>
+          <w:color w:val="16191F"/>
+        </w:rPr>
+        <w:t xml:space="preserve"> </w:t>
+      </w:r>
+      <w:proofErr w:type="spellStart"/>
+      <w:r>
+        <w:rPr>
+          <w:rFonts w:ascii="Times" w:hAnsi="Times" w:cs="Times"/>
+          <w:color w:val="16191F"/>
+        </w:rPr>
+        <w:t>môcť</w:t>
+      </w:r>
+      <w:proofErr w:type="spellEnd"/>
+      <w:r>
+        <w:rPr>
+          <w:rFonts w:ascii="Times" w:hAnsi="Times" w:cs="Times"/>
+          <w:color w:val="16191F"/>
+        </w:rPr>
+        <w:t xml:space="preserve"> </w:t>
+      </w:r>
+      <w:proofErr w:type="spellStart"/>
+      <w:r>
+        <w:rPr>
+          <w:rFonts w:ascii="Times" w:hAnsi="Times" w:cs="Times"/>
+          <w:color w:val="16191F"/>
+        </w:rPr>
+        <w:t>stlačiť</w:t>
+      </w:r>
+      <w:proofErr w:type="spellEnd"/>
+      <w:r>
+        <w:rPr>
+          <w:rFonts w:ascii="Times" w:hAnsi="Times" w:cs="Times"/>
+          <w:color w:val="16191F"/>
+        </w:rPr>
+        <w:t xml:space="preserve"> </w:t>
+      </w:r>
+      <w:proofErr w:type="spellStart"/>
+      <w:r>
+        <w:rPr>
+          <w:rFonts w:ascii="Times" w:hAnsi="Times" w:cs="Times"/>
+          <w:color w:val="16191F"/>
+        </w:rPr>
+        <w:t>zvyšné</w:t>
+      </w:r>
+      <w:proofErr w:type="spellEnd"/>
+      <w:r>
+        <w:rPr>
+          <w:rFonts w:ascii="Times" w:hAnsi="Times" w:cs="Times"/>
+          <w:color w:val="16191F"/>
+        </w:rPr>
+        <w:t xml:space="preserve"> </w:t>
+      </w:r>
+      <w:proofErr w:type="spellStart"/>
+      <w:r>
+        <w:rPr>
+          <w:rFonts w:ascii="Times" w:hAnsi="Times" w:cs="Times"/>
+          <w:color w:val="16191F"/>
+        </w:rPr>
+        <w:t>tlačidlá</w:t>
+      </w:r>
+      <w:proofErr w:type="spellEnd"/>
+      <w:r>
+        <w:rPr>
+          <w:rFonts w:ascii="Times" w:hAnsi="Times" w:cs="Times"/>
+          <w:color w:val="16191F"/>
+        </w:rPr>
+        <w:t>.</w:t>
       </w:r>
     </w:p>
     <w:p>
@@ -1809,9 +4944,19 @@
           <w:numId w:val="15"/>
         </w:numPr>
       </w:pPr>
-      <w:r>
-        <w:t>Vykreslenie 2D modelu</w:t>
-      </w:r>
+      <w:proofErr w:type="spellStart"/>
+      <w:r>
+        <w:t>Vykreslenie</w:t>
+      </w:r>
+      <w:proofErr w:type="spellEnd"/>
+      <w:r>
+        <w:t xml:space="preserve"> 2D </w:t>
+      </w:r>
+      <w:proofErr w:type="spellStart"/>
+      <w:r>
+        <w:t>modelu</w:t>
+      </w:r>
+      <w:proofErr w:type="spellEnd"/>
     </w:p>
     <w:p>
       <w:pPr>
@@ -1832,7 +4977,135 @@
           <w:rFonts w:ascii="Times" w:hAnsi="Times" w:cs="Times"/>
           <w:color w:val="16191F"/>
         </w:rPr>
-        <w:t>2D model sa nám automaticky vykreslí po dokončení načítania súboru.</w:t>
+        <w:t xml:space="preserve">2D model </w:t>
+      </w:r>
+      <w:proofErr w:type="spellStart"/>
+      <w:r>
+        <w:rPr>
+          <w:rFonts w:ascii="Times" w:hAnsi="Times" w:cs="Times"/>
+          <w:color w:val="16191F"/>
+        </w:rPr>
+        <w:t>sa</w:t>
+      </w:r>
+      <w:proofErr w:type="spellEnd"/>
+      <w:r>
+        <w:rPr>
+          <w:rFonts w:ascii="Times" w:hAnsi="Times" w:cs="Times"/>
+          <w:color w:val="16191F"/>
+        </w:rPr>
+        <w:t xml:space="preserve"> </w:t>
+      </w:r>
+      <w:proofErr w:type="spellStart"/>
+      <w:r>
+        <w:rPr>
+          <w:rFonts w:ascii="Times" w:hAnsi="Times" w:cs="Times"/>
+          <w:color w:val="16191F"/>
+        </w:rPr>
+        <w:t>nám</w:t>
+      </w:r>
+      <w:proofErr w:type="spellEnd"/>
+      <w:r>
+        <w:rPr>
+          <w:rFonts w:ascii="Times" w:hAnsi="Times" w:cs="Times"/>
+          <w:color w:val="16191F"/>
+        </w:rPr>
+        <w:t xml:space="preserve"> </w:t>
+      </w:r>
+      <w:proofErr w:type="spellStart"/>
+      <w:r>
+        <w:rPr>
+          <w:rFonts w:ascii="Times" w:hAnsi="Times" w:cs="Times"/>
+          <w:color w:val="16191F"/>
+        </w:rPr>
+        <w:t>automaticky</w:t>
+      </w:r>
+      <w:proofErr w:type="spellEnd"/>
+      <w:r>
+        <w:rPr>
+          <w:rFonts w:ascii="Times" w:hAnsi="Times" w:cs="Times"/>
+          <w:color w:val="16191F"/>
+        </w:rPr>
+        <w:t xml:space="preserve"> </w:t>
+      </w:r>
+      <w:proofErr w:type="spellStart"/>
+      <w:r>
+        <w:rPr>
+          <w:rFonts w:ascii="Times" w:hAnsi="Times" w:cs="Times"/>
+          <w:color w:val="16191F"/>
+        </w:rPr>
+        <w:t>vykreslí</w:t>
+      </w:r>
+      <w:proofErr w:type="spellEnd"/>
+      <w:r>
+        <w:rPr>
+          <w:rFonts w:ascii="Times" w:hAnsi="Times" w:cs="Times"/>
+          <w:color w:val="16191F"/>
+        </w:rPr>
+        <w:t xml:space="preserve"> </w:t>
+      </w:r>
+      <w:proofErr w:type="spellStart"/>
+      <w:r>
+        <w:rPr>
+          <w:rFonts w:ascii="Times" w:hAnsi="Times" w:cs="Times"/>
+          <w:color w:val="16191F"/>
+        </w:rPr>
+        <w:t>po</w:t>
+      </w:r>
+      <w:proofErr w:type="spellEnd"/>
+      <w:r>
+        <w:rPr>
+          <w:rFonts w:ascii="Times" w:hAnsi="Times" w:cs="Times"/>
+          <w:color w:val="16191F"/>
+        </w:rPr>
+        <w:t xml:space="preserve"> </w:t>
+      </w:r>
+      <w:proofErr w:type="spellStart"/>
+      <w:r>
+        <w:rPr>
+          <w:rFonts w:ascii="Times" w:hAnsi="Times" w:cs="Times"/>
+          <w:color w:val="16191F"/>
+        </w:rPr>
+        <w:t>dokončení</w:t>
+      </w:r>
+      <w:proofErr w:type="spellEnd"/>
+      <w:r>
+        <w:rPr>
+          <w:rFonts w:ascii="Times" w:hAnsi="Times" w:cs="Times"/>
+          <w:color w:val="16191F"/>
+        </w:rPr>
+        <w:t xml:space="preserve"> </w:t>
+      </w:r>
+      <w:proofErr w:type="spellStart"/>
+      <w:r>
+        <w:rPr>
+          <w:rFonts w:ascii="Times" w:hAnsi="Times" w:cs="Times"/>
+          <w:color w:val="16191F"/>
+        </w:rPr>
+        <w:t>načítania</w:t>
+      </w:r>
+      <w:proofErr w:type="spellEnd"/>
+      <w:r>
+        <w:rPr>
+          <w:rFonts w:ascii="Times" w:hAnsi="Times" w:cs="Times"/>
+          <w:color w:val="16191F"/>
+        </w:rPr>
+        <w:t xml:space="preserve"> </w:t>
+      </w:r>
+      <w:proofErr w:type="spellStart"/>
+      <w:r>
+        <w:rPr>
+          <w:rFonts w:ascii="Times" w:hAnsi="Times" w:cs="Times"/>
+          <w:color w:val="16191F"/>
+        </w:rPr>
+        <w:t>súboru</w:t>
+      </w:r>
+      <w:proofErr w:type="spellEnd"/>
+      <w:r>
+        <w:rPr>
+          <w:rFonts w:ascii="Times" w:hAnsi="Times" w:cs="Times"/>
+          <w:color w:val="16191F"/>
+        </w:rPr>
+        <w:t>.</w:t>
       </w:r>
     </w:p>
     <w:p>
@@ -1843,9 +5116,19 @@
           <w:numId w:val="15"/>
         </w:numPr>
       </w:pPr>
-      <w:r>
-        <w:t>Renderovanie 3D modelu</w:t>
-      </w:r>
+      <w:proofErr w:type="spellStart"/>
+      <w:r>
+        <w:t>Renderovanie</w:t>
+      </w:r>
+      <w:proofErr w:type="spellEnd"/>
+      <w:r>
+        <w:t xml:space="preserve"> 3D </w:t>
+      </w:r>
+      <w:proofErr w:type="spellStart"/>
+      <w:r>
+        <w:t>modelu</w:t>
+      </w:r>
+      <w:proofErr w:type="spellEnd"/>
     </w:p>
     <w:p>
       <w:pPr>
@@ -1866,7 +5149,259 @@
           <w:rFonts w:ascii="Times" w:hAnsi="Times" w:cs="Times"/>
           <w:color w:val="16191F"/>
         </w:rPr>
-        <w:t xml:space="preserve">3D model vymodelujeme stlačením tlačidla “Vymodelovať”. Počas modelovania nás o stave budú informovať hlášky “Načítavam 3D mapu” a “3D mapa je načítaná.” </w:t>
+        <w:t xml:space="preserve">3D model </w:t>
+      </w:r>
+      <w:proofErr w:type="spellStart"/>
+      <w:r>
+        <w:rPr>
+          <w:rFonts w:ascii="Times" w:hAnsi="Times" w:cs="Times"/>
+          <w:color w:val="16191F"/>
+        </w:rPr>
+        <w:t>vymodelujeme</w:t>
+      </w:r>
+      <w:proofErr w:type="spellEnd"/>
+      <w:r>
+        <w:rPr>
+          <w:rFonts w:ascii="Times" w:hAnsi="Times" w:cs="Times"/>
+          <w:color w:val="16191F"/>
+        </w:rPr>
+        <w:t xml:space="preserve"> </w:t>
+      </w:r>
+      <w:proofErr w:type="spellStart"/>
+      <w:r>
+        <w:rPr>
+          <w:rFonts w:ascii="Times" w:hAnsi="Times" w:cs="Times"/>
+          <w:color w:val="16191F"/>
+        </w:rPr>
+        <w:t>stlačením</w:t>
+      </w:r>
+      <w:proofErr w:type="spellEnd"/>
+      <w:r>
+        <w:rPr>
+          <w:rFonts w:ascii="Times" w:hAnsi="Times" w:cs="Times"/>
+          <w:color w:val="16191F"/>
+        </w:rPr>
+        <w:t xml:space="preserve"> </w:t>
+      </w:r>
+      <w:proofErr w:type="spellStart"/>
+      <w:r>
+        <w:rPr>
+          <w:rFonts w:ascii="Times" w:hAnsi="Times" w:cs="Times"/>
+          <w:color w:val="16191F"/>
+        </w:rPr>
+        <w:t>tlačidla</w:t>
+      </w:r>
+      <w:proofErr w:type="spellEnd"/>
+      <w:r>
+        <w:rPr>
+          <w:rFonts w:ascii="Times" w:hAnsi="Times" w:cs="Times"/>
+          <w:color w:val="16191F"/>
+        </w:rPr>
+        <w:t xml:space="preserve"> “</w:t>
+      </w:r>
+      <w:proofErr w:type="spellStart"/>
+      <w:r>
+        <w:rPr>
+          <w:rFonts w:ascii="Times" w:hAnsi="Times" w:cs="Times"/>
+          <w:color w:val="16191F"/>
+        </w:rPr>
+        <w:t>Vymodelovať</w:t>
+      </w:r>
+      <w:proofErr w:type="spellEnd"/>
+      <w:r>
+        <w:rPr>
+          <w:rFonts w:ascii="Times" w:hAnsi="Times" w:cs="Times"/>
+          <w:color w:val="16191F"/>
+        </w:rPr>
+        <w:t>”</w:t>
+      </w:r>
+      <w:r>
+        <w:rPr>
+          <w:rFonts w:ascii="Times" w:hAnsi="Times" w:cs="Times"/>
+          <w:color w:val="16191F"/>
+        </w:rPr>
+        <w:t xml:space="preserve"> </w:t>
+      </w:r>
+      <w:r>
+        <w:rPr>
+          <w:rFonts w:ascii="Times" w:hAnsi="Times" w:cs="Times"/>
+          <w:color w:val="16191F"/>
+        </w:rPr>
+        <w:t>(UI 2.2.5</w:t>
+      </w:r>
+      <w:r>
+        <w:rPr>
+          <w:rFonts w:ascii="Times" w:hAnsi="Times" w:cs="Times"/>
+          <w:color w:val="16191F"/>
+        </w:rPr>
+        <w:t>)</w:t>
+      </w:r>
+      <w:r>
+        <w:rPr>
+          <w:rFonts w:ascii="Times" w:hAnsi="Times" w:cs="Times"/>
+          <w:color w:val="16191F"/>
+        </w:rPr>
+        <w:t xml:space="preserve">. </w:t>
+      </w:r>
+      <w:proofErr w:type="spellStart"/>
+      <w:r>
+        <w:rPr>
+          <w:rFonts w:ascii="Times" w:hAnsi="Times" w:cs="Times"/>
+          <w:color w:val="16191F"/>
+        </w:rPr>
+        <w:t>Počas</w:t>
+      </w:r>
+      <w:proofErr w:type="spellEnd"/>
+      <w:r>
+        <w:rPr>
+          <w:rFonts w:ascii="Times" w:hAnsi="Times" w:cs="Times"/>
+          <w:color w:val="16191F"/>
+        </w:rPr>
+        <w:t xml:space="preserve"> </w:t>
+      </w:r>
+      <w:proofErr w:type="spellStart"/>
+      <w:r>
+        <w:rPr>
+          <w:rFonts w:ascii="Times" w:hAnsi="Times" w:cs="Times"/>
+          <w:color w:val="16191F"/>
+        </w:rPr>
+        <w:t>modelovania</w:t>
+      </w:r>
+      <w:proofErr w:type="spellEnd"/>
+      <w:r>
+        <w:rPr>
+          <w:rFonts w:ascii="Times" w:hAnsi="Times" w:cs="Times"/>
+          <w:color w:val="16191F"/>
+        </w:rPr>
+        <w:t xml:space="preserve"> </w:t>
+      </w:r>
+      <w:proofErr w:type="spellStart"/>
+      <w:r>
+        <w:rPr>
+          <w:rFonts w:ascii="Times" w:hAnsi="Times" w:cs="Times"/>
+          <w:color w:val="16191F"/>
+        </w:rPr>
+        <w:t>nás</w:t>
+      </w:r>
+      <w:proofErr w:type="spellEnd"/>
+      <w:r>
+        <w:rPr>
+          <w:rFonts w:ascii="Times" w:hAnsi="Times" w:cs="Times"/>
+          <w:color w:val="16191F"/>
+        </w:rPr>
+        <w:t xml:space="preserve"> o stave </w:t>
+      </w:r>
+      <w:proofErr w:type="spellStart"/>
+      <w:r>
+        <w:rPr>
+          <w:rFonts w:ascii="Times" w:hAnsi="Times" w:cs="Times"/>
+          <w:color w:val="16191F"/>
+        </w:rPr>
+        <w:t>budú</w:t>
+      </w:r>
+      <w:proofErr w:type="spellEnd"/>
+      <w:r>
+        <w:rPr>
+          <w:rFonts w:ascii="Times" w:hAnsi="Times" w:cs="Times"/>
+          <w:color w:val="16191F"/>
+        </w:rPr>
+        <w:t xml:space="preserve"> </w:t>
+      </w:r>
+      <w:proofErr w:type="spellStart"/>
+      <w:r>
+        <w:rPr>
+          <w:rFonts w:ascii="Times" w:hAnsi="Times" w:cs="Times"/>
+          <w:color w:val="16191F"/>
+        </w:rPr>
+        <w:t>informovať</w:t>
+      </w:r>
+      <w:proofErr w:type="spellEnd"/>
+      <w:r>
+        <w:rPr>
+          <w:rFonts w:ascii="Times" w:hAnsi="Times" w:cs="Times"/>
+          <w:color w:val="16191F"/>
+        </w:rPr>
+        <w:t xml:space="preserve"> </w:t>
+      </w:r>
+      <w:proofErr w:type="spellStart"/>
+      <w:r>
+        <w:rPr>
+          <w:rFonts w:ascii="Times" w:hAnsi="Times" w:cs="Times"/>
+          <w:color w:val="16191F"/>
+        </w:rPr>
+        <w:t>hlášky</w:t>
+      </w:r>
+      <w:proofErr w:type="spellEnd"/>
+      <w:r>
+        <w:rPr>
+          <w:rFonts w:ascii="Times" w:hAnsi="Times" w:cs="Times"/>
+          <w:color w:val="16191F"/>
+        </w:rPr>
+        <w:t xml:space="preserve"> “</w:t>
+      </w:r>
+      <w:proofErr w:type="spellStart"/>
+      <w:r>
+        <w:rPr>
+          <w:rFonts w:ascii="Times" w:hAnsi="Times" w:cs="Times"/>
+          <w:color w:val="16191F"/>
+        </w:rPr>
+        <w:t>Načítavam</w:t>
+      </w:r>
+      <w:proofErr w:type="spellEnd"/>
+      <w:r>
+        <w:rPr>
+          <w:rFonts w:ascii="Times" w:hAnsi="Times" w:cs="Times"/>
+          <w:color w:val="16191F"/>
+        </w:rPr>
+        <w:t xml:space="preserve"> 3D </w:t>
+      </w:r>
+      <w:proofErr w:type="spellStart"/>
+      <w:r>
+        <w:rPr>
+          <w:rFonts w:ascii="Times" w:hAnsi="Times" w:cs="Times"/>
+          <w:color w:val="16191F"/>
+        </w:rPr>
+        <w:t>mapu</w:t>
+      </w:r>
+      <w:proofErr w:type="spellEnd"/>
+      <w:r>
+        <w:rPr>
+          <w:rFonts w:ascii="Times" w:hAnsi="Times" w:cs="Times"/>
+          <w:color w:val="16191F"/>
+        </w:rPr>
+        <w:t xml:space="preserve">” a “3D </w:t>
+      </w:r>
+      <w:proofErr w:type="spellStart"/>
+      <w:r>
+        <w:rPr>
+          <w:rFonts w:ascii="Times" w:hAnsi="Times" w:cs="Times"/>
+          <w:color w:val="16191F"/>
+        </w:rPr>
+        <w:t>mapa</w:t>
+      </w:r>
+      <w:proofErr w:type="spellEnd"/>
+      <w:r>
+        <w:rPr>
+          <w:rFonts w:ascii="Times" w:hAnsi="Times" w:cs="Times"/>
+          <w:color w:val="16191F"/>
+        </w:rPr>
+        <w:t xml:space="preserve"> je </w:t>
+      </w:r>
+      <w:proofErr w:type="spellStart"/>
+      <w:r>
+        <w:rPr>
+          <w:rFonts w:ascii="Times" w:hAnsi="Times" w:cs="Times"/>
+          <w:color w:val="16191F"/>
+        </w:rPr>
+        <w:t>načítaná</w:t>
+      </w:r>
+      <w:proofErr w:type="spellEnd"/>
+      <w:r>
+        <w:rPr>
+          <w:rFonts w:ascii="Times" w:hAnsi="Times" w:cs="Times"/>
+          <w:color w:val="16191F"/>
+        </w:rPr>
+        <w:t xml:space="preserve">.” </w:t>
       </w:r>
       <w:r>
         <w:rPr>
@@ -1898,9 +5433,19 @@
           <w:numId w:val="15"/>
         </w:numPr>
       </w:pPr>
-      <w:r>
-        <w:t>Stiahnutie mapy</w:t>
-      </w:r>
+      <w:proofErr w:type="spellStart"/>
+      <w:r>
+        <w:t>Stiahnutie</w:t>
+      </w:r>
+      <w:proofErr w:type="spellEnd"/>
+      <w:r>
+        <w:t xml:space="preserve"> </w:t>
+      </w:r>
+      <w:proofErr w:type="spellStart"/>
+      <w:r>
+        <w:t>mapy</w:t>
+      </w:r>
+      <w:proofErr w:type="spellEnd"/>
     </w:p>
     <w:p>
       <w:pPr>
@@ -1916,14 +5461,156 @@
           <w:color w:val="16191F"/>
         </w:rPr>
       </w:pPr>
-      <w:bookmarkStart w:id="0" w:name="_GoBack"/>
-      <w:bookmarkEnd w:id="0"/>
-      <w:r>
-        <w:rPr>
-          <w:rFonts w:ascii="Times" w:hAnsi="Times" w:cs="Times"/>
-          <w:color w:val="16191F"/>
-        </w:rPr>
-        <w:t>Pre stiahnutie mapy je potrebné kliknúť na tlačidlo s názvom “Stiahnuť mapu” (UI 2.2.4)</w:t>
+      <w:r>
+        <w:rPr>
+          <w:rFonts w:ascii="Times" w:hAnsi="Times" w:cs="Times"/>
+          <w:color w:val="16191F"/>
+        </w:rPr>
+        <w:t xml:space="preserve">Pre </w:t>
+      </w:r>
+      <w:proofErr w:type="spellStart"/>
+      <w:r>
+        <w:rPr>
+          <w:rFonts w:ascii="Times" w:hAnsi="Times" w:cs="Times"/>
+          <w:color w:val="16191F"/>
+        </w:rPr>
+        <w:t>stiahnutie</w:t>
+      </w:r>
+      <w:proofErr w:type="spellEnd"/>
+      <w:r>
+        <w:rPr>
+          <w:rFonts w:ascii="Times" w:hAnsi="Times" w:cs="Times"/>
+          <w:color w:val="16191F"/>
+        </w:rPr>
+        <w:t xml:space="preserve"> </w:t>
+      </w:r>
+      <w:proofErr w:type="spellStart"/>
+      <w:r>
+        <w:rPr>
+          <w:rFonts w:ascii="Times" w:hAnsi="Times" w:cs="Times"/>
+          <w:color w:val="16191F"/>
+        </w:rPr>
+        <w:t>mapy</w:t>
+      </w:r>
+      <w:proofErr w:type="spellEnd"/>
+      <w:r>
+        <w:rPr>
+          <w:rFonts w:ascii="Times" w:hAnsi="Times" w:cs="Times"/>
+          <w:color w:val="16191F"/>
+        </w:rPr>
+        <w:t xml:space="preserve"> je </w:t>
+      </w:r>
+      <w:proofErr w:type="spellStart"/>
+      <w:r>
+        <w:rPr>
+          <w:rFonts w:ascii="Times" w:hAnsi="Times" w:cs="Times"/>
+          <w:color w:val="16191F"/>
+        </w:rPr>
+        <w:t>potrebné</w:t>
+      </w:r>
+      <w:proofErr w:type="spellEnd"/>
+      <w:r>
+        <w:rPr>
+          <w:rFonts w:ascii="Times" w:hAnsi="Times" w:cs="Times"/>
+          <w:color w:val="16191F"/>
+        </w:rPr>
+        <w:t xml:space="preserve"> </w:t>
+      </w:r>
+      <w:proofErr w:type="spellStart"/>
+      <w:r>
+        <w:rPr>
+          <w:rFonts w:ascii="Times" w:hAnsi="Times" w:cs="Times"/>
+          <w:color w:val="16191F"/>
+        </w:rPr>
+        <w:t>kliknúť</w:t>
+      </w:r>
+      <w:proofErr w:type="spellEnd"/>
+      <w:r>
+        <w:rPr>
+          <w:rFonts w:ascii="Times" w:hAnsi="Times" w:cs="Times"/>
+          <w:color w:val="16191F"/>
+        </w:rPr>
+        <w:t xml:space="preserve"> </w:t>
+      </w:r>
+      <w:proofErr w:type="spellStart"/>
+      <w:r>
+        <w:rPr>
+          <w:rFonts w:ascii="Times" w:hAnsi="Times" w:cs="Times"/>
+          <w:color w:val="16191F"/>
+        </w:rPr>
+        <w:t>na</w:t>
+      </w:r>
+      <w:proofErr w:type="spellEnd"/>
+      <w:r>
+        <w:rPr>
+          <w:rFonts w:ascii="Times" w:hAnsi="Times" w:cs="Times"/>
+          <w:color w:val="16191F"/>
+        </w:rPr>
+        <w:t xml:space="preserve"> </w:t>
+      </w:r>
+      <w:proofErr w:type="spellStart"/>
+      <w:r>
+        <w:rPr>
+          <w:rFonts w:ascii="Times" w:hAnsi="Times" w:cs="Times"/>
+          <w:color w:val="16191F"/>
+        </w:rPr>
+        <w:t>tlačidlo</w:t>
+      </w:r>
+      <w:proofErr w:type="spellEnd"/>
+      <w:r>
+        <w:rPr>
+          <w:rFonts w:ascii="Times" w:hAnsi="Times" w:cs="Times"/>
+          <w:color w:val="16191F"/>
+        </w:rPr>
+        <w:t xml:space="preserve"> s </w:t>
+      </w:r>
+      <w:proofErr w:type="spellStart"/>
+      <w:r>
+        <w:rPr>
+          <w:rFonts w:ascii="Times" w:hAnsi="Times" w:cs="Times"/>
+          <w:color w:val="16191F"/>
+        </w:rPr>
+        <w:t>názvom</w:t>
+      </w:r>
+      <w:proofErr w:type="spellEnd"/>
+      <w:r>
+        <w:rPr>
+          <w:rFonts w:ascii="Times" w:hAnsi="Times" w:cs="Times"/>
+          <w:color w:val="16191F"/>
+        </w:rPr>
+        <w:t xml:space="preserve"> “</w:t>
+      </w:r>
+      <w:proofErr w:type="spellStart"/>
+      <w:r>
+        <w:rPr>
+          <w:rFonts w:ascii="Times" w:hAnsi="Times" w:cs="Times"/>
+          <w:color w:val="16191F"/>
+        </w:rPr>
+        <w:t>Stiahnuť</w:t>
+      </w:r>
+      <w:proofErr w:type="spellEnd"/>
+      <w:r>
+        <w:rPr>
+          <w:rFonts w:ascii="Times" w:hAnsi="Times" w:cs="Times"/>
+          <w:color w:val="16191F"/>
+        </w:rPr>
+        <w:t xml:space="preserve"> </w:t>
+      </w:r>
+      <w:proofErr w:type="spellStart"/>
+      <w:r>
+        <w:rPr>
+          <w:rFonts w:ascii="Times" w:hAnsi="Times" w:cs="Times"/>
+          <w:color w:val="16191F"/>
+        </w:rPr>
+        <w:t>mapu</w:t>
+      </w:r>
+      <w:proofErr w:type="spellEnd"/>
+      <w:r>
+        <w:rPr>
+          <w:rFonts w:ascii="Times" w:hAnsi="Times" w:cs="Times"/>
+          <w:color w:val="16191F"/>
+        </w:rPr>
+        <w:t>” (UI 2.2.4)</w:t>
       </w:r>
       <w:r>
         <w:rPr>
@@ -2109,7 +5796,7 @@
         <w:rStyle w:val="PageNumber"/>
         <w:noProof/>
       </w:rPr>
-      <w:t>3</w:t>
+      <w:t>2</w:t>
     </w:r>
     <w:r>
       <w:rPr>
